--- a/docs/Resume.docx
+++ b/docs/Resume.docx
@@ -13,8 +13,6 @@
           <w:szCs w:val="32"/>
         </w:rPr>
       </w:pPr>
-      <w:bookmarkStart w:id="0" w:name="_GoBack"/>
-      <w:bookmarkEnd w:id="0"/>
     </w:p>
     <w:p>
       <w:pPr>
@@ -1246,7 +1244,37 @@
           <w:sz w:val="20"/>
           <w:szCs w:val="20"/>
         </w:rPr>
-        <w:t>Owner – Nick Coleman, LLC, Park City, UT</w:t>
+        <w:t>Owner –</w:t>
+      </w:r>
+      <w:r>
+        <w:rPr>
+          <w:rFonts w:asciiTheme="majorHAnsi" w:hAnsiTheme="majorHAnsi"/>
+          <w:b/>
+          <w:color w:val="3366FF"/>
+          <w:sz w:val="20"/>
+          <w:szCs w:val="20"/>
+        </w:rPr>
+        <w:t xml:space="preserve"> Nick Coleman, LLC                       2005 - present</w:t>
+      </w:r>
+      <w:r>
+        <w:rPr>
+          <w:rFonts w:asciiTheme="majorHAnsi" w:hAnsiTheme="majorHAnsi"/>
+          <w:b/>
+          <w:color w:val="3366FF"/>
+          <w:sz w:val="20"/>
+          <w:szCs w:val="20"/>
+        </w:rPr>
+        <w:tab/>
+      </w:r>
+      <w:r>
+        <w:rPr>
+          <w:rFonts w:asciiTheme="majorHAnsi" w:hAnsiTheme="majorHAnsi"/>
+          <w:b/>
+          <w:color w:val="3366FF"/>
+          <w:sz w:val="20"/>
+          <w:szCs w:val="20"/>
+        </w:rPr>
+        <w:tab/>
       </w:r>
       <w:r>
         <w:rPr>
@@ -1695,7 +1723,7 @@
           <w:szCs w:val="20"/>
           <w:shd w:val="clear" w:color="auto" w:fill="FFFFFF"/>
         </w:rPr>
-        <w:t>, San Diego, CA</w:t>
+        <w:t xml:space="preserve">    2000 - 2003</w:t>
       </w:r>
       <w:r>
         <w:rPr>
@@ -1912,7 +1940,7 @@
           <w:szCs w:val="20"/>
           <w:shd w:val="clear" w:color="auto" w:fill="FFFFFF"/>
         </w:rPr>
-        <w:t>, San Diego, CA</w:t>
+        <w:t xml:space="preserve">                                          1997 - 2000</w:t>
       </w:r>
       <w:r>
         <w:rPr>
@@ -2019,6 +2047,28 @@
           <w:szCs w:val="20"/>
         </w:rPr>
         <w:t>Air Force</w:t>
+      </w:r>
+      <w:r>
+        <w:rPr>
+          <w:rFonts w:asciiTheme="majorHAnsi" w:eastAsia="Times New Roman" w:hAnsiTheme="majorHAnsi" w:cs="Times New Roman"/>
+          <w:b/>
+          <w:color w:val="3366FF"/>
+          <w:sz w:val="20"/>
+          <w:szCs w:val="20"/>
+        </w:rPr>
+        <w:t xml:space="preserve">                                                      </w:t>
+      </w:r>
+      <w:bookmarkStart w:id="0" w:name="_GoBack"/>
+      <w:bookmarkEnd w:id="0"/>
+      <w:r>
+        <w:rPr>
+          <w:rFonts w:asciiTheme="majorHAnsi" w:eastAsia="Times New Roman" w:hAnsiTheme="majorHAnsi" w:cs="Times New Roman"/>
+          <w:b/>
+          <w:color w:val="3366FF"/>
+          <w:sz w:val="20"/>
+          <w:szCs w:val="20"/>
+        </w:rPr>
+        <w:t>1978 - 1997</w:t>
       </w:r>
       <w:r>
         <w:rPr>
@@ -3888,7 +3938,7 @@
 </file>
 
 <file path=customXml/itemProps1.xml><?xml version="1.0" encoding="utf-8"?>
-<ds:datastoreItem xmlns:ds="http://schemas.openxmlformats.org/officeDocument/2006/customXml" ds:itemID="{6F05F1CC-55FD-5B42-8B97-006E3299AF6D}">
+<ds:datastoreItem xmlns:ds="http://schemas.openxmlformats.org/officeDocument/2006/customXml" ds:itemID="{E79681E6-0A36-AB4E-9068-D88B1702B14E}">
   <ds:schemaRefs>
     <ds:schemaRef ds:uri="http://schemas.openxmlformats.org/officeDocument/2006/bibliography"/>
   </ds:schemaRefs>

--- a/docs/Resume.docx
+++ b/docs/Resume.docx
@@ -1254,7 +1254,17 @@
           <w:sz w:val="20"/>
           <w:szCs w:val="20"/>
         </w:rPr>
-        <w:t xml:space="preserve"> Nick Coleman, LLC                       2005 - present</w:t>
+        <w:t xml:space="preserve"> Nick Coleman, LLC     </w:t>
+      </w:r>
+      <w:r>
+        <w:rPr>
+          <w:rFonts w:asciiTheme="majorHAnsi" w:hAnsiTheme="majorHAnsi"/>
+          <w:b/>
+          <w:color w:val="3366FF"/>
+          <w:sz w:val="20"/>
+          <w:szCs w:val="20"/>
+        </w:rPr>
+        <w:t xml:space="preserve">                </w:t>
       </w:r>
       <w:r>
         <w:rPr>
@@ -1717,17 +1727,6 @@
       <w:r>
         <w:rPr>
           <w:rFonts w:asciiTheme="majorHAnsi" w:eastAsia="Times New Roman" w:hAnsiTheme="majorHAnsi" w:cs="Times New Roman"/>
-          <w:b/>
-          <w:color w:val="3366FF"/>
-          <w:sz w:val="20"/>
-          <w:szCs w:val="20"/>
-          <w:shd w:val="clear" w:color="auto" w:fill="FFFFFF"/>
-        </w:rPr>
-        <w:t xml:space="preserve">    2000 - 2003</w:t>
-      </w:r>
-      <w:r>
-        <w:rPr>
-          <w:rFonts w:asciiTheme="majorHAnsi" w:eastAsia="Times New Roman" w:hAnsiTheme="majorHAnsi" w:cs="Times New Roman"/>
           <w:sz w:val="20"/>
           <w:szCs w:val="20"/>
           <w:shd w:val="clear" w:color="auto" w:fill="FFFFFF"/>
@@ -1940,7 +1939,18 @@
           <w:szCs w:val="20"/>
           <w:shd w:val="clear" w:color="auto" w:fill="FFFFFF"/>
         </w:rPr>
-        <w:t xml:space="preserve">                                          1997 - 2000</w:t>
+        <w:t xml:space="preserve">                    </w:t>
+      </w:r>
+      <w:r>
+        <w:rPr>
+          <w:rFonts w:asciiTheme="majorHAnsi" w:eastAsia="Times New Roman" w:hAnsiTheme="majorHAnsi" w:cs="Times New Roman"/>
+          <w:b/>
+          <w:color w:val="3366FF"/>
+          <w:sz w:val="20"/>
+          <w:szCs w:val="20"/>
+          <w:shd w:val="clear" w:color="auto" w:fill="FFFFFF"/>
+        </w:rPr>
+        <w:t xml:space="preserve">                      </w:t>
       </w:r>
       <w:r>
         <w:rPr>
@@ -2056,20 +2066,20 @@
           <w:sz w:val="20"/>
           <w:szCs w:val="20"/>
         </w:rPr>
-        <w:t xml:space="preserve">                                                      </w:t>
+        <w:t xml:space="preserve">                                </w:t>
+      </w:r>
+      <w:r>
+        <w:rPr>
+          <w:rFonts w:asciiTheme="majorHAnsi" w:eastAsia="Times New Roman" w:hAnsiTheme="majorHAnsi" w:cs="Times New Roman"/>
+          <w:b/>
+          <w:color w:val="3366FF"/>
+          <w:sz w:val="20"/>
+          <w:szCs w:val="20"/>
+        </w:rPr>
+        <w:t xml:space="preserve">                      </w:t>
       </w:r>
       <w:bookmarkStart w:id="0" w:name="_GoBack"/>
       <w:bookmarkEnd w:id="0"/>
-      <w:r>
-        <w:rPr>
-          <w:rFonts w:asciiTheme="majorHAnsi" w:eastAsia="Times New Roman" w:hAnsiTheme="majorHAnsi" w:cs="Times New Roman"/>
-          <w:b/>
-          <w:color w:val="3366FF"/>
-          <w:sz w:val="20"/>
-          <w:szCs w:val="20"/>
-        </w:rPr>
-        <w:t>1978 - 1997</w:t>
-      </w:r>
       <w:r>
         <w:rPr>
           <w:rFonts w:asciiTheme="majorHAnsi" w:eastAsia="Times New Roman" w:hAnsiTheme="majorHAnsi" w:cs="Times New Roman"/>
@@ -3938,7 +3948,7 @@
 </file>
 
 <file path=customXml/itemProps1.xml><?xml version="1.0" encoding="utf-8"?>
-<ds:datastoreItem xmlns:ds="http://schemas.openxmlformats.org/officeDocument/2006/customXml" ds:itemID="{E79681E6-0A36-AB4E-9068-D88B1702B14E}">
+<ds:datastoreItem xmlns:ds="http://schemas.openxmlformats.org/officeDocument/2006/customXml" ds:itemID="{11636E70-AAF0-834F-B41D-0915E0E1B7E1}">
   <ds:schemaRefs>
     <ds:schemaRef ds:uri="http://schemas.openxmlformats.org/officeDocument/2006/bibliography"/>
   </ds:schemaRefs>

--- a/docs/Resume.docx
+++ b/docs/Resume.docx
@@ -271,7 +271,23 @@
           <w:sz w:val="20"/>
           <w:szCs w:val="20"/>
         </w:rPr>
-        <w:t xml:space="preserve"> Assembler Language P</w:t>
+        <w:t xml:space="preserve"> </w:t>
+      </w:r>
+      <w:r>
+        <w:rPr>
+          <w:rFonts w:asciiTheme="majorHAnsi" w:hAnsiTheme="majorHAnsi"/>
+          <w:sz w:val="20"/>
+          <w:szCs w:val="20"/>
+        </w:rPr>
+        <w:t>IBM Assembly</w:t>
+      </w:r>
+      <w:r>
+        <w:rPr>
+          <w:rFonts w:asciiTheme="majorHAnsi" w:hAnsiTheme="majorHAnsi"/>
+          <w:sz w:val="20"/>
+          <w:szCs w:val="20"/>
+        </w:rPr>
+        <w:t xml:space="preserve"> Language P</w:t>
       </w:r>
       <w:r>
         <w:rPr>
@@ -383,7 +399,23 @@
           <w:sz w:val="20"/>
           <w:szCs w:val="20"/>
         </w:rPr>
-        <w:t xml:space="preserve"> of start-up software companies. And, eventually started </w:t>
+        <w:t xml:space="preserve"> of start-up software companies. </w:t>
+      </w:r>
+      <w:r>
+        <w:rPr>
+          <w:rFonts w:asciiTheme="majorHAnsi" w:hAnsiTheme="majorHAnsi"/>
+          <w:sz w:val="20"/>
+          <w:szCs w:val="20"/>
+        </w:rPr>
+        <w:t>I</w:t>
+      </w:r>
+      <w:r>
+        <w:rPr>
+          <w:rFonts w:asciiTheme="majorHAnsi" w:hAnsiTheme="majorHAnsi"/>
+          <w:sz w:val="20"/>
+          <w:szCs w:val="20"/>
+        </w:rPr>
+        <w:t xml:space="preserve"> eventually started </w:t>
       </w:r>
       <w:r>
         <w:rPr>
@@ -459,6 +491,7 @@
         </w:rPr>
         <w:t xml:space="preserve">I’ve always loved the creative process and teamwork that goes into developing a software product.  </w:t>
       </w:r>
+      <w:bookmarkStart w:id="0" w:name="_GoBack"/>
       <w:r>
         <w:rPr>
           <w:rFonts w:asciiTheme="majorHAnsi" w:hAnsiTheme="majorHAnsi"/>
@@ -467,6 +500,7 @@
         </w:rPr>
         <w:t>And</w:t>
       </w:r>
+      <w:bookmarkEnd w:id="0"/>
       <w:r>
         <w:rPr>
           <w:rFonts w:asciiTheme="majorHAnsi" w:hAnsiTheme="majorHAnsi"/>
@@ -1602,16 +1636,25 @@
           <w:szCs w:val="20"/>
           <w:shd w:val="clear" w:color="auto" w:fill="FFFFFF"/>
         </w:rPr>
-        <w:t xml:space="preserve">olunteered as a bootcamp mentor for </w:t>
-      </w:r>
-      <w:r>
-        <w:rPr>
-          <w:rFonts w:asciiTheme="majorHAnsi" w:eastAsia="Times New Roman" w:hAnsiTheme="majorHAnsi" w:cs="Times New Roman"/>
-          <w:sz w:val="20"/>
-          <w:szCs w:val="20"/>
-          <w:shd w:val="clear" w:color="auto" w:fill="FFFFFF"/>
-        </w:rPr>
-        <w:t xml:space="preserve">a </w:t>
+        <w:t>olun</w:t>
+      </w:r>
+      <w:r>
+        <w:rPr>
+          <w:rFonts w:asciiTheme="majorHAnsi" w:eastAsia="Times New Roman" w:hAnsiTheme="majorHAnsi" w:cs="Times New Roman"/>
+          <w:sz w:val="20"/>
+          <w:szCs w:val="20"/>
+          <w:shd w:val="clear" w:color="auto" w:fill="FFFFFF"/>
+        </w:rPr>
+        <w:t>teered as a bootcamp mentor for</w:t>
+      </w:r>
+      <w:r>
+        <w:rPr>
+          <w:rFonts w:asciiTheme="majorHAnsi" w:eastAsia="Times New Roman" w:hAnsiTheme="majorHAnsi" w:cs="Times New Roman"/>
+          <w:sz w:val="20"/>
+          <w:szCs w:val="20"/>
+          <w:shd w:val="clear" w:color="auto" w:fill="FFFFFF"/>
+        </w:rPr>
+        <w:t xml:space="preserve"> </w:t>
       </w:r>
       <w:hyperlink r:id="rId17" w:history="1">
         <w:r>
@@ -2078,8 +2121,6 @@
         </w:rPr>
         <w:t xml:space="preserve">                      </w:t>
       </w:r>
-      <w:bookmarkStart w:id="0" w:name="_GoBack"/>
-      <w:bookmarkEnd w:id="0"/>
       <w:r>
         <w:rPr>
           <w:rFonts w:asciiTheme="majorHAnsi" w:eastAsia="Times New Roman" w:hAnsiTheme="majorHAnsi" w:cs="Times New Roman"/>
@@ -2537,7 +2578,16 @@
           <w:szCs w:val="20"/>
           <w:shd w:val="clear" w:color="auto" w:fill="FFFFFF"/>
         </w:rPr>
-        <w:t>sembler Language programmer</w:t>
+        <w:t>sembly</w:t>
+      </w:r>
+      <w:r>
+        <w:rPr>
+          <w:rFonts w:asciiTheme="majorHAnsi" w:eastAsia="Times New Roman" w:hAnsiTheme="majorHAnsi" w:cs="Times New Roman"/>
+          <w:sz w:val="20"/>
+          <w:szCs w:val="20"/>
+          <w:shd w:val="clear" w:color="auto" w:fill="FFFFFF"/>
+        </w:rPr>
+        <w:t xml:space="preserve"> Language programmer</w:t>
       </w:r>
       <w:r>
         <w:rPr>
@@ -3948,7 +3998,7 @@
 </file>
 
 <file path=customXml/itemProps1.xml><?xml version="1.0" encoding="utf-8"?>
-<ds:datastoreItem xmlns:ds="http://schemas.openxmlformats.org/officeDocument/2006/customXml" ds:itemID="{11636E70-AAF0-834F-B41D-0915E0E1B7E1}">
+<ds:datastoreItem xmlns:ds="http://schemas.openxmlformats.org/officeDocument/2006/customXml" ds:itemID="{951FF6AD-7899-3444-96E3-2B89270B72DF}">
   <ds:schemaRefs>
     <ds:schemaRef ds:uri="http://schemas.openxmlformats.org/officeDocument/2006/bibliography"/>
   </ds:schemaRefs>

--- a/docs/Resume.docx
+++ b/docs/Resume.docx
@@ -241,6 +241,7 @@
           <w:szCs w:val="20"/>
         </w:rPr>
       </w:pPr>
+      <w:bookmarkStart w:id="0" w:name="_GoBack"/>
       <w:r>
         <w:rPr>
           <w:rFonts w:asciiTheme="majorHAnsi" w:hAnsiTheme="majorHAnsi"/>
@@ -491,23 +492,37 @@
         </w:rPr>
         <w:t xml:space="preserve">I’ve always loved the creative process and teamwork that goes into developing a software product.  </w:t>
       </w:r>
-      <w:bookmarkStart w:id="0" w:name="_GoBack"/>
-      <w:r>
-        <w:rPr>
-          <w:rFonts w:asciiTheme="majorHAnsi" w:hAnsiTheme="majorHAnsi"/>
-          <w:sz w:val="20"/>
-          <w:szCs w:val="20"/>
-        </w:rPr>
-        <w:t>And</w:t>
-      </w:r>
-      <w:bookmarkEnd w:id="0"/>
-      <w:r>
-        <w:rPr>
-          <w:rFonts w:asciiTheme="majorHAnsi" w:hAnsiTheme="majorHAnsi"/>
-          <w:sz w:val="20"/>
-          <w:szCs w:val="20"/>
-        </w:rPr>
-        <w:t>, I decided to refocus my</w:t>
+      <w:r>
+        <w:rPr>
+          <w:rFonts w:asciiTheme="majorHAnsi" w:hAnsiTheme="majorHAnsi"/>
+          <w:sz w:val="20"/>
+          <w:szCs w:val="20"/>
+        </w:rPr>
+        <w:t>I</w:t>
+      </w:r>
+      <w:r>
+        <w:rPr>
+          <w:rFonts w:asciiTheme="majorHAnsi" w:hAnsiTheme="majorHAnsi"/>
+          <w:sz w:val="20"/>
+          <w:szCs w:val="20"/>
+        </w:rPr>
+        <w:t xml:space="preserve"> refocus</w:t>
+      </w:r>
+      <w:r>
+        <w:rPr>
+          <w:rFonts w:asciiTheme="majorHAnsi" w:hAnsiTheme="majorHAnsi"/>
+          <w:sz w:val="20"/>
+          <w:szCs w:val="20"/>
+        </w:rPr>
+        <w:t>ed</w:t>
+      </w:r>
+      <w:r>
+        <w:rPr>
+          <w:rFonts w:asciiTheme="majorHAnsi" w:hAnsiTheme="majorHAnsi"/>
+          <w:sz w:val="20"/>
+          <w:szCs w:val="20"/>
+        </w:rPr>
+        <w:t xml:space="preserve"> my</w:t>
       </w:r>
       <w:r>
         <w:rPr>
@@ -591,7 +606,33 @@
           <w:sz w:val="20"/>
           <w:szCs w:val="20"/>
         </w:rPr>
-        <w:t xml:space="preserve"> React and React-Native</w:t>
+        <w:t xml:space="preserve"> </w:t>
+      </w:r>
+      <w:proofErr w:type="spellStart"/>
+      <w:r>
+        <w:rPr>
+          <w:rFonts w:asciiTheme="majorHAnsi" w:hAnsiTheme="majorHAnsi"/>
+          <w:sz w:val="20"/>
+          <w:szCs w:val="20"/>
+        </w:rPr>
+        <w:t>React</w:t>
+      </w:r>
+      <w:r>
+        <w:rPr>
+          <w:rFonts w:asciiTheme="majorHAnsi" w:hAnsiTheme="majorHAnsi"/>
+          <w:sz w:val="20"/>
+          <w:szCs w:val="20"/>
+        </w:rPr>
+        <w:t>JS</w:t>
+      </w:r>
+      <w:proofErr w:type="spellEnd"/>
+      <w:r>
+        <w:rPr>
+          <w:rFonts w:asciiTheme="majorHAnsi" w:hAnsiTheme="majorHAnsi"/>
+          <w:sz w:val="20"/>
+          <w:szCs w:val="20"/>
+        </w:rPr>
+        <w:t xml:space="preserve"> and React-Native</w:t>
       </w:r>
       <w:r>
         <w:rPr>
@@ -610,6 +651,7 @@
         <w:t>.</w:t>
       </w:r>
     </w:p>
+    <w:bookmarkEnd w:id="0"/>
     <w:p>
       <w:pPr>
         <w:pStyle w:val="Heading2"/>
@@ -1593,14 +1635,34 @@
         </w:rPr>
         <w:t xml:space="preserve">that focused on </w:t>
       </w:r>
-      <w:r>
-        <w:rPr>
-          <w:rFonts w:asciiTheme="majorHAnsi" w:eastAsia="Times New Roman" w:hAnsiTheme="majorHAnsi" w:cs="Times New Roman"/>
-          <w:sz w:val="20"/>
-          <w:szCs w:val="20"/>
-          <w:shd w:val="clear" w:color="auto" w:fill="FFFFFF"/>
-        </w:rPr>
-        <w:t xml:space="preserve">React and </w:t>
+      <w:proofErr w:type="spellStart"/>
+      <w:r>
+        <w:rPr>
+          <w:rFonts w:asciiTheme="majorHAnsi" w:eastAsia="Times New Roman" w:hAnsiTheme="majorHAnsi" w:cs="Times New Roman"/>
+          <w:sz w:val="20"/>
+          <w:szCs w:val="20"/>
+          <w:shd w:val="clear" w:color="auto" w:fill="FFFFFF"/>
+        </w:rPr>
+        <w:t>React</w:t>
+      </w:r>
+      <w:r>
+        <w:rPr>
+          <w:rFonts w:asciiTheme="majorHAnsi" w:eastAsia="Times New Roman" w:hAnsiTheme="majorHAnsi" w:cs="Times New Roman"/>
+          <w:sz w:val="20"/>
+          <w:szCs w:val="20"/>
+          <w:shd w:val="clear" w:color="auto" w:fill="FFFFFF"/>
+        </w:rPr>
+        <w:t>JS</w:t>
+      </w:r>
+      <w:proofErr w:type="spellEnd"/>
+      <w:r>
+        <w:rPr>
+          <w:rFonts w:asciiTheme="majorHAnsi" w:eastAsia="Times New Roman" w:hAnsiTheme="majorHAnsi" w:cs="Times New Roman"/>
+          <w:sz w:val="20"/>
+          <w:szCs w:val="20"/>
+          <w:shd w:val="clear" w:color="auto" w:fill="FFFFFF"/>
+        </w:rPr>
+        <w:t xml:space="preserve"> and </w:t>
       </w:r>
       <w:r>
         <w:rPr>
@@ -3998,7 +4060,7 @@
 </file>
 
 <file path=customXml/itemProps1.xml><?xml version="1.0" encoding="utf-8"?>
-<ds:datastoreItem xmlns:ds="http://schemas.openxmlformats.org/officeDocument/2006/customXml" ds:itemID="{951FF6AD-7899-3444-96E3-2B89270B72DF}">
+<ds:datastoreItem xmlns:ds="http://schemas.openxmlformats.org/officeDocument/2006/customXml" ds:itemID="{7A1EF7BC-810E-5D48-A4F4-617E27C10793}">
   <ds:schemaRefs>
     <ds:schemaRef ds:uri="http://schemas.openxmlformats.org/officeDocument/2006/bibliography"/>
   </ds:schemaRefs>

--- a/docs/Resume.docx
+++ b/docs/Resume.docx
@@ -1,6 +1,6 @@
 
 <file path=word/document.xml><?xml version="1.0" encoding="utf-8"?>
-<w:document xmlns:wpc="http://schemas.microsoft.com/office/word/2010/wordprocessingCanvas" xmlns:mo="http://schemas.microsoft.com/office/mac/office/2008/main" xmlns:mc="http://schemas.openxmlformats.org/markup-compatibility/2006" xmlns:mv="urn:schemas-microsoft-com:mac:vml" xmlns:o="urn:schemas-microsoft-com:office:office" xmlns:r="http://schemas.openxmlformats.org/officeDocument/2006/relationships" xmlns:m="http://schemas.openxmlformats.org/officeDocument/2006/math" xmlns:v="urn:schemas-microsoft-com:vml" xmlns:wp14="http://schemas.microsoft.com/office/word/2010/wordprocessingDrawing" xmlns:wp="http://schemas.openxmlformats.org/drawingml/2006/wordprocessingDrawing" xmlns:w10="urn:schemas-microsoft-com:office:word" xmlns:w="http://schemas.openxmlformats.org/wordprocessingml/2006/main" xmlns:w14="http://schemas.microsoft.com/office/word/2010/wordml" xmlns:wpg="http://schemas.microsoft.com/office/word/2010/wordprocessingGroup" xmlns:wpi="http://schemas.microsoft.com/office/word/2010/wordprocessingInk" xmlns:wne="http://schemas.microsoft.com/office/word/2006/wordml" xmlns:wps="http://schemas.microsoft.com/office/word/2010/wordprocessingShape" mc:Ignorable="w14 wp14">
+<w:document xmlns:wpc="http://schemas.microsoft.com/office/word/2010/wordprocessingCanvas" xmlns:mo="http://schemas.microsoft.com/office/mac/office/2008/main" xmlns:mc="http://schemas.openxmlformats.org/markup-compatibility/2006" xmlns:mv="urn:schemas-microsoft-com:mac:vml" xmlns:o="urn:schemas-microsoft-com:office:office" xmlns:r="http://schemas.openxmlformats.org/officeDocument/2006/relationships" xmlns:m="http://schemas.openxmlformats.org/officeDocument/2006/math" xmlns:v="urn:schemas-microsoft-com:vml" xmlns:wp14="http://schemas.microsoft.com/office/word/2010/wordprocessingDrawing" xmlns:wp="http://schemas.openxmlformats.org/drawingml/2006/wordprocessingDrawing" xmlns:w10="urn:schemas-microsoft-com:office:word" xmlns:w="http://schemas.openxmlformats.org/wordprocessingml/2006/main" xmlns:w14="http://schemas.microsoft.com/office/word/2010/wordml" xmlns:w15="http://schemas.microsoft.com/office/word/2012/wordml" xmlns:wpg="http://schemas.microsoft.com/office/word/2010/wordprocessingGroup" xmlns:wpi="http://schemas.microsoft.com/office/word/2010/wordprocessingInk" xmlns:wne="http://schemas.microsoft.com/office/word/2006/wordml" xmlns:wps="http://schemas.microsoft.com/office/word/2010/wordprocessingShape" mc:Ignorable="w14 w15 wp14">
   <w:body>
     <w:p>
       <w:pPr>
@@ -51,7 +51,7 @@
         </w:rPr>
         <w:tab/>
       </w:r>
-      <w:hyperlink r:id="rId7" w:history="1">
+      <w:hyperlink r:id="rId6" w:history="1">
         <w:r>
           <w:rPr>
             <w:rStyle w:val="Hyperlink"/>
@@ -110,7 +110,7 @@
         </w:rPr>
         <w:tab/>
       </w:r>
-      <w:hyperlink r:id="rId8" w:history="1">
+      <w:hyperlink r:id="rId7" w:history="1">
         <w:r>
           <w:rPr>
             <w:rStyle w:val="Hyperlink"/>
@@ -136,7 +136,7 @@
           <w:szCs w:val="32"/>
         </w:rPr>
       </w:pPr>
-      <w:hyperlink r:id="rId9" w:history="1">
+      <w:hyperlink r:id="rId8" w:history="1">
         <w:r>
           <w:rPr>
             <w:rStyle w:val="Hyperlink"/>
@@ -169,7 +169,7 @@
         </w:rPr>
         <w:tab/>
       </w:r>
-      <w:hyperlink r:id="rId10" w:history="1">
+      <w:hyperlink r:id="rId9" w:history="1">
         <w:r>
           <w:rPr>
             <w:rStyle w:val="Hyperlink"/>
@@ -203,12 +203,6 @@
         <w:sectPr>
           <w:pgSz w:w="12240" w:h="15840"/>
           <w:pgMar w:top="540" w:right="540" w:bottom="450" w:left="540" w:header="720" w:footer="720" w:gutter="0"/>
-          <w:pgBorders>
-            <w:top w:val="single" w:sz="8" w:space="1" w:color="auto"/>
-            <w:left w:val="single" w:sz="8" w:space="4" w:color="auto"/>
-            <w:bottom w:val="single" w:sz="8" w:space="1" w:color="auto"/>
-            <w:right w:val="single" w:sz="8" w:space="4" w:color="auto"/>
-          </w:pgBorders>
           <w:cols w:space="720"/>
           <w:docGrid w:linePitch="360"/>
         </w:sectPr>
@@ -241,14 +235,21 @@
           <w:szCs w:val="20"/>
         </w:rPr>
       </w:pPr>
-      <w:bookmarkStart w:id="0" w:name="_GoBack"/>
-      <w:r>
-        <w:rPr>
-          <w:rFonts w:asciiTheme="majorHAnsi" w:hAnsiTheme="majorHAnsi"/>
-          <w:sz w:val="20"/>
-          <w:szCs w:val="20"/>
-        </w:rPr>
-        <w:t xml:space="preserve">I’m a full stack web developer, living in Park City, Utah.  I first started </w:t>
+      <w:r>
+        <w:rPr>
+          <w:rFonts w:asciiTheme="majorHAnsi" w:hAnsiTheme="majorHAnsi"/>
+          <w:sz w:val="20"/>
+          <w:szCs w:val="20"/>
+        </w:rPr>
+        <w:t>I’m a web developer living in Park City, Utah and s</w:t>
+      </w:r>
+      <w:r>
+        <w:rPr>
+          <w:rFonts w:asciiTheme="majorHAnsi" w:hAnsiTheme="majorHAnsi"/>
+          <w:sz w:val="20"/>
+          <w:szCs w:val="20"/>
+        </w:rPr>
+        <w:t xml:space="preserve">tarted </w:t>
       </w:r>
       <w:r>
         <w:rPr>
@@ -336,7 +337,7 @@
           <w:sz w:val="20"/>
           <w:szCs w:val="20"/>
         </w:rPr>
-        <w:t>I spent my A</w:t>
+        <w:t>spent my A</w:t>
       </w:r>
       <w:r>
         <w:rPr>
@@ -384,7 +385,23 @@
           <w:sz w:val="20"/>
           <w:szCs w:val="20"/>
         </w:rPr>
-        <w:t>.  Post military I worked with</w:t>
+        <w:t>.  Post military</w:t>
+      </w:r>
+      <w:r>
+        <w:rPr>
+          <w:rFonts w:asciiTheme="majorHAnsi" w:hAnsiTheme="majorHAnsi"/>
+          <w:sz w:val="20"/>
+          <w:szCs w:val="20"/>
+        </w:rPr>
+        <w:t>,</w:t>
+      </w:r>
+      <w:r>
+        <w:rPr>
+          <w:rFonts w:asciiTheme="majorHAnsi" w:hAnsiTheme="majorHAnsi"/>
+          <w:sz w:val="20"/>
+          <w:szCs w:val="20"/>
+        </w:rPr>
+        <w:t xml:space="preserve"> I worked with</w:t>
       </w:r>
       <w:r>
         <w:rPr>
@@ -400,15 +417,15 @@
           <w:sz w:val="20"/>
           <w:szCs w:val="20"/>
         </w:rPr>
-        <w:t xml:space="preserve"> of start-up software companies. </w:t>
-      </w:r>
-      <w:r>
-        <w:rPr>
-          <w:rFonts w:asciiTheme="majorHAnsi" w:hAnsiTheme="majorHAnsi"/>
-          <w:sz w:val="20"/>
-          <w:szCs w:val="20"/>
-        </w:rPr>
-        <w:t>I</w:t>
+        <w:t xml:space="preserve"> </w:t>
+      </w:r>
+      <w:r>
+        <w:rPr>
+          <w:rFonts w:asciiTheme="majorHAnsi" w:hAnsiTheme="majorHAnsi"/>
+          <w:sz w:val="20"/>
+          <w:szCs w:val="20"/>
+        </w:rPr>
+        <w:t>of start-up software companies and</w:t>
       </w:r>
       <w:r>
         <w:rPr>
@@ -490,23 +507,47 @@
           <w:sz w:val="20"/>
           <w:szCs w:val="20"/>
         </w:rPr>
-        <w:t xml:space="preserve">I’ve always loved the creative process and teamwork that goes into developing a software product.  </w:t>
-      </w:r>
-      <w:r>
-        <w:rPr>
-          <w:rFonts w:asciiTheme="majorHAnsi" w:hAnsiTheme="majorHAnsi"/>
-          <w:sz w:val="20"/>
-          <w:szCs w:val="20"/>
-        </w:rPr>
-        <w:t>I</w:t>
-      </w:r>
-      <w:r>
-        <w:rPr>
-          <w:rFonts w:asciiTheme="majorHAnsi" w:hAnsiTheme="majorHAnsi"/>
-          <w:sz w:val="20"/>
-          <w:szCs w:val="20"/>
-        </w:rPr>
-        <w:t xml:space="preserve"> refocus</w:t>
+        <w:t>I love</w:t>
+      </w:r>
+      <w:r>
+        <w:rPr>
+          <w:rFonts w:asciiTheme="majorHAnsi" w:hAnsiTheme="majorHAnsi"/>
+          <w:sz w:val="20"/>
+          <w:szCs w:val="20"/>
+        </w:rPr>
+        <w:t xml:space="preserve"> the creative process and teamwork that goes into </w:t>
+      </w:r>
+      <w:r>
+        <w:rPr>
+          <w:rFonts w:asciiTheme="majorHAnsi" w:hAnsiTheme="majorHAnsi"/>
+          <w:sz w:val="20"/>
+          <w:szCs w:val="20"/>
+        </w:rPr>
+        <w:t xml:space="preserve">developing a software product. </w:t>
+      </w:r>
+      <w:r>
+        <w:rPr>
+          <w:rFonts w:asciiTheme="majorHAnsi" w:hAnsiTheme="majorHAnsi"/>
+          <w:sz w:val="20"/>
+          <w:szCs w:val="20"/>
+        </w:rPr>
+        <w:t xml:space="preserve">And, </w:t>
+      </w:r>
+      <w:r>
+        <w:rPr>
+          <w:rFonts w:asciiTheme="majorHAnsi" w:hAnsiTheme="majorHAnsi"/>
+          <w:sz w:val="20"/>
+          <w:szCs w:val="20"/>
+        </w:rPr>
+        <w:t xml:space="preserve">I </w:t>
+      </w:r>
+      <w:r>
+        <w:rPr>
+          <w:rFonts w:asciiTheme="majorHAnsi" w:hAnsiTheme="majorHAnsi"/>
+          <w:sz w:val="20"/>
+          <w:szCs w:val="20"/>
+        </w:rPr>
+        <w:t>focus</w:t>
       </w:r>
       <w:r>
         <w:rPr>
@@ -572,7 +613,7 @@
         </w:rPr>
         <w:t xml:space="preserve"> </w:t>
       </w:r>
-      <w:hyperlink r:id="rId11" w:history="1">
+      <w:hyperlink r:id="rId10" w:history="1">
         <w:r>
           <w:rPr>
             <w:rStyle w:val="Hyperlink"/>
@@ -650,8 +691,9 @@
         </w:rPr>
         <w:t>.</w:t>
       </w:r>
+      <w:bookmarkStart w:id="0" w:name="_GoBack"/>
+      <w:bookmarkEnd w:id="0"/>
     </w:p>
-    <w:bookmarkEnd w:id="0"/>
     <w:p>
       <w:pPr>
         <w:pStyle w:val="Heading2"/>
@@ -802,7 +844,7 @@
                           </pic:cNvPicPr>
                         </pic:nvPicPr>
                         <pic:blipFill>
-                          <a:blip r:embed="rId12">
+                          <a:blip r:embed="rId11">
                             <a:extLst>
                               <a:ext uri="{28A0092B-C50C-407E-A947-70E740481C1C}">
                                 <a14:useLocalDpi xmlns:a14="http://schemas.microsoft.com/office/drawing/2010/main" val="0"/>
@@ -937,7 +979,7 @@
                           </pic:cNvPicPr>
                         </pic:nvPicPr>
                         <pic:blipFill>
-                          <a:blip r:embed="rId13">
+                          <a:blip r:embed="rId12">
                             <a:extLst>
                               <a:ext uri="{28A0092B-C50C-407E-A947-70E740481C1C}">
                                 <a14:useLocalDpi xmlns:a14="http://schemas.microsoft.com/office/drawing/2010/main" val="0"/>
@@ -1080,7 +1122,7 @@
                           </pic:cNvPicPr>
                         </pic:nvPicPr>
                         <pic:blipFill>
-                          <a:blip r:embed="rId14">
+                          <a:blip r:embed="rId13">
                             <a:extLst>
                               <a:ext uri="{28A0092B-C50C-407E-A947-70E740481C1C}">
                                 <a14:useLocalDpi xmlns:a14="http://schemas.microsoft.com/office/drawing/2010/main" val="0"/>
@@ -1165,7 +1207,7 @@
                     </pic:cNvPicPr>
                   </pic:nvPicPr>
                   <pic:blipFill>
-                    <a:blip r:embed="rId15">
+                    <a:blip r:embed="rId14">
                       <a:extLst>
                         <a:ext uri="{28A0092B-C50C-407E-A947-70E740481C1C}">
                           <a14:useLocalDpi xmlns:a14="http://schemas.microsoft.com/office/drawing/2010/main" val="0"/>
@@ -1199,182 +1241,149 @@
     </w:p>
     <w:p>
       <w:pPr>
+        <w:rPr>
+          <w:rFonts w:asciiTheme="majorHAnsi" w:eastAsia="Arial" w:hAnsiTheme="majorHAnsi" w:cs="Arial"/>
+          <w:sz w:val="20"/>
+          <w:szCs w:val="20"/>
+        </w:rPr>
+      </w:pPr>
+    </w:p>
+    <w:p>
+      <w:pPr>
         <w:pStyle w:val="Heading2"/>
+        <w:tabs>
+          <w:tab w:val="left" w:pos="4050"/>
+        </w:tabs>
+        <w:rPr>
+          <w:color w:val="3366FF"/>
+          <w:sz w:val="22"/>
+          <w:szCs w:val="22"/>
+        </w:rPr>
+      </w:pPr>
+      <w:r>
         <w:rPr>
           <w:color w:val="3366FF"/>
           <w:sz w:val="24"/>
           <w:szCs w:val="24"/>
         </w:rPr>
-      </w:pPr>
+        <w:br w:type="column"/>
+      </w:r>
       <w:r>
         <w:rPr>
           <w:color w:val="3366FF"/>
           <w:sz w:val="24"/>
           <w:szCs w:val="24"/>
         </w:rPr>
-        <w:t>EDUCATION and CERTIFICATION</w:t>
+        <w:lastRenderedPageBreak/>
+        <w:t>EXPERIENCE</w:t>
       </w:r>
     </w:p>
     <w:p>
       <w:pPr>
-        <w:pStyle w:val="Heading2"/>
-        <w:rPr>
-          <w:b w:val="0"/>
-          <w:color w:val="auto"/>
-          <w:sz w:val="20"/>
-          <w:szCs w:val="20"/>
-          <w:shd w:val="clear" w:color="auto" w:fill="FFFFFF"/>
-        </w:rPr>
-      </w:pPr>
-      <w:r>
-        <w:rPr>
-          <w:b w:val="0"/>
-          <w:color w:val="auto"/>
-          <w:sz w:val="20"/>
-          <w:szCs w:val="20"/>
-          <w:shd w:val="clear" w:color="auto" w:fill="FFFFFF"/>
-        </w:rPr>
-        <w:t>BS – Computer Science</w:t>
+        <w:tabs>
+          <w:tab w:val="left" w:pos="3690"/>
+          <w:tab w:val="left" w:pos="6840"/>
+        </w:tabs>
+        <w:rPr>
+          <w:rFonts w:asciiTheme="majorHAnsi" w:hAnsiTheme="majorHAnsi"/>
+          <w:sz w:val="20"/>
+          <w:szCs w:val="20"/>
+        </w:rPr>
+      </w:pPr>
+      <w:r>
+        <w:rPr>
+          <w:rFonts w:asciiTheme="majorHAnsi" w:hAnsiTheme="majorHAnsi"/>
+          <w:b/>
+          <w:color w:val="2649FF"/>
+          <w:sz w:val="20"/>
+          <w:szCs w:val="20"/>
+        </w:rPr>
+        <w:t>Owner –</w:t>
+      </w:r>
+      <w:r>
+        <w:rPr>
+          <w:rFonts w:asciiTheme="majorHAnsi" w:hAnsiTheme="majorHAnsi"/>
+          <w:b/>
+          <w:color w:val="2649FF"/>
+          <w:sz w:val="20"/>
+          <w:szCs w:val="20"/>
+        </w:rPr>
+        <w:t xml:space="preserve"> Nick Coleman, LLC</w:t>
+      </w:r>
+      <w:r>
+        <w:rPr>
+          <w:rFonts w:asciiTheme="majorHAnsi" w:hAnsiTheme="majorHAnsi"/>
+          <w:b/>
+          <w:color w:val="3366FF"/>
+          <w:sz w:val="20"/>
+          <w:szCs w:val="20"/>
+        </w:rPr>
+        <w:t xml:space="preserve">     </w:t>
+      </w:r>
+      <w:r>
+        <w:rPr>
+          <w:rFonts w:asciiTheme="majorHAnsi" w:hAnsiTheme="majorHAnsi"/>
+          <w:b/>
+          <w:color w:val="3366FF"/>
+          <w:sz w:val="20"/>
+          <w:szCs w:val="20"/>
+        </w:rPr>
+        <w:t xml:space="preserve">      </w:t>
+      </w:r>
+      <w:r>
+        <w:rPr>
+          <w:rFonts w:asciiTheme="majorHAnsi" w:hAnsiTheme="majorHAnsi"/>
+          <w:b/>
+          <w:color w:val="3366FF"/>
+          <w:sz w:val="20"/>
+          <w:szCs w:val="20"/>
+        </w:rPr>
+        <w:tab/>
+      </w:r>
+      <w:r>
+        <w:rPr>
+          <w:rFonts w:asciiTheme="majorHAnsi" w:eastAsia="Times New Roman" w:hAnsiTheme="majorHAnsi" w:cs="Times New Roman"/>
+          <w:color w:val="2649FF"/>
+          <w:sz w:val="20"/>
+          <w:szCs w:val="20"/>
+          <w:shd w:val="clear" w:color="auto" w:fill="FFFFFF"/>
+        </w:rPr>
+        <w:t>2005-Present</w:t>
+      </w:r>
+      <w:r>
+        <w:rPr>
+          <w:rFonts w:asciiTheme="majorHAnsi" w:hAnsiTheme="majorHAnsi"/>
+          <w:b/>
+          <w:color w:val="3366FF"/>
+          <w:sz w:val="20"/>
+          <w:szCs w:val="20"/>
+        </w:rPr>
+        <w:t xml:space="preserve"> </w:t>
+      </w:r>
+      <w:r>
+        <w:rPr>
+          <w:rFonts w:asciiTheme="majorHAnsi" w:hAnsiTheme="majorHAnsi"/>
+          <w:b/>
+          <w:color w:val="3366FF"/>
+          <w:sz w:val="20"/>
+          <w:szCs w:val="20"/>
+        </w:rPr>
+        <w:tab/>
+      </w:r>
+      <w:r>
+        <w:rPr>
+          <w:rFonts w:asciiTheme="majorHAnsi" w:hAnsiTheme="majorHAnsi"/>
+          <w:sz w:val="20"/>
+          <w:szCs w:val="20"/>
+        </w:rPr>
+        <w:tab/>
+        <w:t>2005 - Present</w:t>
       </w:r>
     </w:p>
     <w:p>
       <w:pPr>
-        <w:rPr>
-          <w:rFonts w:asciiTheme="majorHAnsi" w:eastAsia="Times New Roman" w:hAnsiTheme="majorHAnsi" w:cs="Times New Roman"/>
-          <w:sz w:val="20"/>
-          <w:szCs w:val="20"/>
-          <w:shd w:val="clear" w:color="auto" w:fill="FFFFFF"/>
-        </w:rPr>
-      </w:pPr>
-      <w:r>
-        <w:rPr>
-          <w:rFonts w:asciiTheme="majorHAnsi" w:eastAsia="Times New Roman" w:hAnsiTheme="majorHAnsi" w:cs="Times New Roman"/>
-          <w:sz w:val="20"/>
-          <w:szCs w:val="20"/>
-          <w:shd w:val="clear" w:color="auto" w:fill="FFFFFF"/>
-        </w:rPr>
-        <w:t>Masters</w:t>
-      </w:r>
-      <w:r>
-        <w:rPr>
-          <w:rFonts w:asciiTheme="majorHAnsi" w:eastAsia="Times New Roman" w:hAnsiTheme="majorHAnsi" w:cs="Times New Roman"/>
-          <w:sz w:val="20"/>
-          <w:szCs w:val="20"/>
-          <w:shd w:val="clear" w:color="auto" w:fill="FFFFFF"/>
-        </w:rPr>
-        <w:t xml:space="preserve"> – Computer Resources Management</w:t>
-      </w:r>
-    </w:p>
-    <w:p>
-      <w:pPr>
-        <w:rPr>
-          <w:rFonts w:asciiTheme="majorHAnsi" w:eastAsia="Arial" w:hAnsiTheme="majorHAnsi" w:cs="Arial"/>
-          <w:sz w:val="20"/>
-          <w:szCs w:val="20"/>
-        </w:rPr>
-      </w:pPr>
-      <w:r>
-        <w:rPr>
-          <w:rFonts w:asciiTheme="majorHAnsi" w:eastAsia="Arial" w:hAnsiTheme="majorHAnsi" w:cs="Arial"/>
-          <w:sz w:val="20"/>
-          <w:szCs w:val="20"/>
-        </w:rPr>
-        <w:t>Project Management Professional (PMP #1342546)</w:t>
-      </w:r>
-    </w:p>
-    <w:p>
-      <w:pPr>
-        <w:pStyle w:val="Heading2"/>
-        <w:rPr>
-          <w:color w:val="3366FF"/>
-          <w:sz w:val="22"/>
-          <w:szCs w:val="22"/>
-        </w:rPr>
-      </w:pPr>
-      <w:r>
-        <w:rPr>
-          <w:color w:val="3366FF"/>
-          <w:sz w:val="24"/>
-          <w:szCs w:val="24"/>
-        </w:rPr>
-        <w:lastRenderedPageBreak/>
-        <w:t>EXPERIENCE</w:t>
-      </w:r>
-    </w:p>
-    <w:p>
-      <w:pPr>
         <w:tabs>
-          <w:tab w:val="left" w:pos="6840"/>
-        </w:tabs>
-        <w:rPr>
-          <w:rFonts w:asciiTheme="majorHAnsi" w:hAnsiTheme="majorHAnsi"/>
-          <w:sz w:val="20"/>
-          <w:szCs w:val="20"/>
-        </w:rPr>
-      </w:pPr>
-      <w:r>
-        <w:rPr>
-          <w:rFonts w:asciiTheme="majorHAnsi" w:hAnsiTheme="majorHAnsi"/>
-          <w:b/>
-          <w:color w:val="3366FF"/>
-          <w:sz w:val="20"/>
-          <w:szCs w:val="20"/>
-        </w:rPr>
-        <w:t>Owner –</w:t>
-      </w:r>
-      <w:r>
-        <w:rPr>
-          <w:rFonts w:asciiTheme="majorHAnsi" w:hAnsiTheme="majorHAnsi"/>
-          <w:b/>
-          <w:color w:val="3366FF"/>
-          <w:sz w:val="20"/>
-          <w:szCs w:val="20"/>
-        </w:rPr>
-        <w:t xml:space="preserve"> Nick Coleman, LLC     </w:t>
-      </w:r>
-      <w:r>
-        <w:rPr>
-          <w:rFonts w:asciiTheme="majorHAnsi" w:hAnsiTheme="majorHAnsi"/>
-          <w:b/>
-          <w:color w:val="3366FF"/>
-          <w:sz w:val="20"/>
-          <w:szCs w:val="20"/>
-        </w:rPr>
-        <w:t xml:space="preserve">                </w:t>
-      </w:r>
-      <w:r>
-        <w:rPr>
-          <w:rFonts w:asciiTheme="majorHAnsi" w:hAnsiTheme="majorHAnsi"/>
-          <w:b/>
-          <w:color w:val="3366FF"/>
-          <w:sz w:val="20"/>
-          <w:szCs w:val="20"/>
-        </w:rPr>
-        <w:tab/>
-      </w:r>
-      <w:r>
-        <w:rPr>
-          <w:rFonts w:asciiTheme="majorHAnsi" w:hAnsiTheme="majorHAnsi"/>
-          <w:b/>
-          <w:color w:val="3366FF"/>
-          <w:sz w:val="20"/>
-          <w:szCs w:val="20"/>
-        </w:rPr>
-        <w:tab/>
-      </w:r>
-      <w:r>
-        <w:rPr>
-          <w:rFonts w:asciiTheme="majorHAnsi" w:hAnsiTheme="majorHAnsi"/>
-          <w:sz w:val="20"/>
-          <w:szCs w:val="20"/>
-        </w:rPr>
-        <w:tab/>
-        <w:t>2005 - Present</w:t>
-      </w:r>
-    </w:p>
-    <w:p>
-      <w:pPr>
-        <w:tabs>
+          <w:tab w:val="left" w:pos="4050"/>
           <w:tab w:val="left" w:pos="5760"/>
           <w:tab w:val="left" w:pos="6840"/>
         </w:tabs>
@@ -1392,34 +1401,79 @@
           <w:szCs w:val="20"/>
           <w:shd w:val="clear" w:color="auto" w:fill="FFFFFF"/>
         </w:rPr>
-        <w:t xml:space="preserve">I run a small business that develops customer relationship management (CRM) software enabling </w:t>
-      </w:r>
-      <w:r>
-        <w:rPr>
-          <w:rFonts w:asciiTheme="majorHAnsi" w:eastAsia="Times New Roman" w:hAnsiTheme="majorHAnsi" w:cs="Times New Roman"/>
-          <w:sz w:val="20"/>
-          <w:szCs w:val="20"/>
-          <w:shd w:val="clear" w:color="auto" w:fill="FFFFFF"/>
-        </w:rPr>
-        <w:t>realtors</w:t>
-      </w:r>
-      <w:r>
-        <w:rPr>
-          <w:rFonts w:asciiTheme="majorHAnsi" w:eastAsia="Times New Roman" w:hAnsiTheme="majorHAnsi" w:cs="Times New Roman"/>
-          <w:sz w:val="20"/>
-          <w:szCs w:val="20"/>
-          <w:shd w:val="clear" w:color="auto" w:fill="FFFFFF"/>
-        </w:rPr>
-        <w:t xml:space="preserve"> to increase their productivity and sales volumes by effectively managing their client base and transactions. </w:t>
-      </w:r>
-      <w:r>
-        <w:rPr>
-          <w:rFonts w:asciiTheme="majorHAnsi" w:eastAsia="Times New Roman" w:hAnsiTheme="majorHAnsi" w:cs="Times New Roman"/>
-          <w:sz w:val="20"/>
-          <w:szCs w:val="20"/>
-          <w:shd w:val="clear" w:color="auto" w:fill="FFFFFF"/>
-        </w:rPr>
-        <w:t>I</w:t>
+        <w:t>S</w:t>
+      </w:r>
+      <w:r>
+        <w:rPr>
+          <w:rFonts w:asciiTheme="majorHAnsi" w:eastAsia="Times New Roman" w:hAnsiTheme="majorHAnsi" w:cs="Times New Roman"/>
+          <w:sz w:val="20"/>
+          <w:szCs w:val="20"/>
+          <w:shd w:val="clear" w:color="auto" w:fill="FFFFFF"/>
+        </w:rPr>
+        <w:t xml:space="preserve">mall business that </w:t>
+      </w:r>
+      <w:r>
+        <w:rPr>
+          <w:rFonts w:asciiTheme="majorHAnsi" w:eastAsia="Times New Roman" w:hAnsiTheme="majorHAnsi" w:cs="Times New Roman"/>
+          <w:sz w:val="20"/>
+          <w:szCs w:val="20"/>
+          <w:shd w:val="clear" w:color="auto" w:fill="FFFFFF"/>
+        </w:rPr>
+        <w:t>builds and sells</w:t>
+      </w:r>
+      <w:r>
+        <w:rPr>
+          <w:rFonts w:asciiTheme="majorHAnsi" w:eastAsia="Times New Roman" w:hAnsiTheme="majorHAnsi" w:cs="Times New Roman"/>
+          <w:sz w:val="20"/>
+          <w:szCs w:val="20"/>
+          <w:shd w:val="clear" w:color="auto" w:fill="FFFFFF"/>
+        </w:rPr>
+        <w:t xml:space="preserve"> customer relationship management (CRM) software </w:t>
+      </w:r>
+      <w:r>
+        <w:rPr>
+          <w:rFonts w:asciiTheme="majorHAnsi" w:eastAsia="Times New Roman" w:hAnsiTheme="majorHAnsi" w:cs="Times New Roman"/>
+          <w:sz w:val="20"/>
+          <w:szCs w:val="20"/>
+          <w:shd w:val="clear" w:color="auto" w:fill="FFFFFF"/>
+        </w:rPr>
+        <w:t>to help Realtors manage their clients and transactions</w:t>
+      </w:r>
+      <w:r>
+        <w:rPr>
+          <w:rFonts w:asciiTheme="majorHAnsi" w:eastAsia="Times New Roman" w:hAnsiTheme="majorHAnsi" w:cs="Times New Roman"/>
+          <w:sz w:val="20"/>
+          <w:szCs w:val="20"/>
+          <w:shd w:val="clear" w:color="auto" w:fill="FFFFFF"/>
+        </w:rPr>
+        <w:t xml:space="preserve">. </w:t>
+      </w:r>
+      <w:r>
+        <w:rPr>
+          <w:rFonts w:asciiTheme="majorHAnsi" w:eastAsia="Times New Roman" w:hAnsiTheme="majorHAnsi" w:cs="Times New Roman"/>
+          <w:sz w:val="20"/>
+          <w:szCs w:val="20"/>
+          <w:shd w:val="clear" w:color="auto" w:fill="FFFFFF"/>
+        </w:rPr>
+        <w:t>A</w:t>
+      </w:r>
+      <w:r>
+        <w:rPr>
+          <w:rFonts w:asciiTheme="majorHAnsi" w:eastAsia="Times New Roman" w:hAnsiTheme="majorHAnsi" w:cs="Times New Roman"/>
+          <w:sz w:val="20"/>
+          <w:szCs w:val="20"/>
+          <w:shd w:val="clear" w:color="auto" w:fill="FFFFFF"/>
+        </w:rPr>
+        <w:t>lso</w:t>
+      </w:r>
+      <w:r>
+        <w:rPr>
+          <w:rFonts w:asciiTheme="majorHAnsi" w:eastAsia="Times New Roman" w:hAnsiTheme="majorHAnsi" w:cs="Times New Roman"/>
+          <w:sz w:val="20"/>
+          <w:szCs w:val="20"/>
+          <w:shd w:val="clear" w:color="auto" w:fill="FFFFFF"/>
+        </w:rPr>
+        <w:t>,</w:t>
       </w:r>
       <w:r>
         <w:rPr>
@@ -1437,34 +1491,7 @@
           <w:szCs w:val="20"/>
           <w:shd w:val="clear" w:color="auto" w:fill="FFFFFF"/>
         </w:rPr>
-        <w:t xml:space="preserve">also </w:t>
-      </w:r>
-      <w:r>
-        <w:rPr>
-          <w:rFonts w:asciiTheme="majorHAnsi" w:eastAsia="Times New Roman" w:hAnsiTheme="majorHAnsi" w:cs="Times New Roman"/>
-          <w:sz w:val="20"/>
-          <w:szCs w:val="20"/>
-          <w:shd w:val="clear" w:color="auto" w:fill="FFFFFF"/>
-        </w:rPr>
-        <w:t xml:space="preserve">augmented </w:t>
-      </w:r>
-      <w:r>
-        <w:rPr>
-          <w:rFonts w:asciiTheme="majorHAnsi" w:eastAsia="Times New Roman" w:hAnsiTheme="majorHAnsi" w:cs="Times New Roman"/>
-          <w:sz w:val="20"/>
-          <w:szCs w:val="20"/>
-          <w:shd w:val="clear" w:color="auto" w:fill="FFFFFF"/>
-        </w:rPr>
-        <w:t>this</w:t>
-      </w:r>
-      <w:r>
-        <w:rPr>
-          <w:rFonts w:asciiTheme="majorHAnsi" w:eastAsia="Times New Roman" w:hAnsiTheme="majorHAnsi" w:cs="Times New Roman"/>
-          <w:sz w:val="20"/>
-          <w:szCs w:val="20"/>
-          <w:shd w:val="clear" w:color="auto" w:fill="FFFFFF"/>
-        </w:rPr>
-        <w:t xml:space="preserve"> with</w:t>
+        <w:t>build</w:t>
       </w:r>
       <w:r>
         <w:rPr>
@@ -1475,17 +1502,15 @@
         </w:rPr>
         <w:t xml:space="preserve"> </w:t>
       </w:r>
-      <w:proofErr w:type="spellStart"/>
-      <w:r>
-        <w:rPr>
-          <w:rFonts w:asciiTheme="majorHAnsi" w:eastAsia="Times New Roman" w:hAnsiTheme="majorHAnsi" w:cs="Times New Roman"/>
-          <w:sz w:val="20"/>
-          <w:szCs w:val="20"/>
-          <w:shd w:val="clear" w:color="auto" w:fill="FFFFFF"/>
-        </w:rPr>
-        <w:t>iOS</w:t>
-      </w:r>
-      <w:proofErr w:type="spellEnd"/>
+      <w:r>
+        <w:rPr>
+          <w:rFonts w:asciiTheme="majorHAnsi" w:eastAsia="Times New Roman" w:hAnsiTheme="majorHAnsi" w:cs="Times New Roman"/>
+          <w:sz w:val="20"/>
+          <w:szCs w:val="20"/>
+          <w:shd w:val="clear" w:color="auto" w:fill="FFFFFF"/>
+        </w:rPr>
+        <w:t>mobile</w:t>
+      </w:r>
       <w:r>
         <w:rPr>
           <w:rFonts w:asciiTheme="majorHAnsi" w:eastAsia="Times New Roman" w:hAnsiTheme="majorHAnsi" w:cs="Times New Roman"/>
@@ -1517,6 +1542,7 @@
     <w:p>
       <w:pPr>
         <w:tabs>
+          <w:tab w:val="left" w:pos="4050"/>
           <w:tab w:val="left" w:pos="5760"/>
           <w:tab w:val="left" w:pos="6840"/>
         </w:tabs>
@@ -1531,6 +1557,7 @@
     <w:p>
       <w:pPr>
         <w:tabs>
+          <w:tab w:val="left" w:pos="4050"/>
           <w:tab w:val="left" w:pos="5760"/>
           <w:tab w:val="left" w:pos="6840"/>
         </w:tabs>
@@ -1604,7 +1631,7 @@
         </w:rPr>
         <w:t xml:space="preserve">with </w:t>
       </w:r>
-      <w:hyperlink r:id="rId16" w:history="1">
+      <w:hyperlink r:id="rId15" w:history="1">
         <w:r>
           <w:rPr>
             <w:rStyle w:val="Hyperlink"/>
@@ -1718,7 +1745,7 @@
         </w:rPr>
         <w:t xml:space="preserve"> </w:t>
       </w:r>
-      <w:hyperlink r:id="rId17" w:history="1">
+      <w:hyperlink r:id="rId16" w:history="1">
         <w:r>
           <w:rPr>
             <w:rStyle w:val="HyperlinkNoUnderline"/>
@@ -1784,6 +1811,7 @@
     <w:p>
       <w:pPr>
         <w:tabs>
+          <w:tab w:val="left" w:pos="4050"/>
           <w:tab w:val="left" w:pos="5760"/>
           <w:tab w:val="left" w:pos="6840"/>
         </w:tabs>
@@ -1798,6 +1826,7 @@
     <w:p>
       <w:pPr>
         <w:tabs>
+          <w:tab w:val="left" w:pos="4050"/>
           <w:tab w:val="left" w:pos="6840"/>
         </w:tabs>
         <w:rPr>
@@ -1837,12 +1866,22 @@
           <w:shd w:val="clear" w:color="auto" w:fill="FFFFFF"/>
         </w:rPr>
         <w:tab/>
+      </w:r>
+      <w:r>
+        <w:rPr>
+          <w:rFonts w:asciiTheme="majorHAnsi" w:eastAsia="Times New Roman" w:hAnsiTheme="majorHAnsi" w:cs="Times New Roman"/>
+          <w:color w:val="2649FF"/>
+          <w:sz w:val="20"/>
+          <w:szCs w:val="20"/>
+          <w:shd w:val="clear" w:color="auto" w:fill="FFFFFF"/>
+        </w:rPr>
         <w:t>2000-2003</w:t>
       </w:r>
     </w:p>
     <w:p>
       <w:pPr>
         <w:tabs>
+          <w:tab w:val="left" w:pos="4050"/>
           <w:tab w:val="left" w:pos="5760"/>
           <w:tab w:val="left" w:pos="6840"/>
         </w:tabs>
@@ -1860,25 +1899,16 @@
           <w:szCs w:val="20"/>
           <w:shd w:val="clear" w:color="auto" w:fill="FFFFFF"/>
         </w:rPr>
-        <w:t>I was a f</w:t>
-      </w:r>
-      <w:r>
-        <w:rPr>
-          <w:rFonts w:asciiTheme="majorHAnsi" w:eastAsia="Times New Roman" w:hAnsiTheme="majorHAnsi" w:cs="Times New Roman"/>
-          <w:sz w:val="20"/>
-          <w:szCs w:val="20"/>
-          <w:shd w:val="clear" w:color="auto" w:fill="FFFFFF"/>
-        </w:rPr>
-        <w:t xml:space="preserve">ounding employee of </w:t>
-      </w:r>
-      <w:r>
-        <w:rPr>
-          <w:rFonts w:asciiTheme="majorHAnsi" w:eastAsia="Times New Roman" w:hAnsiTheme="majorHAnsi" w:cs="Times New Roman"/>
-          <w:sz w:val="20"/>
-          <w:szCs w:val="20"/>
-          <w:shd w:val="clear" w:color="auto" w:fill="FFFFFF"/>
-        </w:rPr>
-        <w:t xml:space="preserve">a </w:t>
+        <w:t>Startup</w:t>
+      </w:r>
+      <w:r>
+        <w:rPr>
+          <w:rFonts w:asciiTheme="majorHAnsi" w:eastAsia="Times New Roman" w:hAnsiTheme="majorHAnsi" w:cs="Times New Roman"/>
+          <w:sz w:val="20"/>
+          <w:szCs w:val="20"/>
+          <w:shd w:val="clear" w:color="auto" w:fill="FFFFFF"/>
+        </w:rPr>
+        <w:t xml:space="preserve"> </w:t>
       </w:r>
       <w:r>
         <w:rPr>
@@ -1941,66 +1971,67 @@
           <w:szCs w:val="20"/>
           <w:shd w:val="clear" w:color="auto" w:fill="FFFFFF"/>
         </w:rPr>
-        <w:t>anaged Software Projects, Operations, and Consulting Services</w:t>
-      </w:r>
-      <w:r>
-        <w:rPr>
-          <w:rFonts w:asciiTheme="majorHAnsi" w:eastAsia="Times New Roman" w:hAnsiTheme="majorHAnsi" w:cs="Times New Roman"/>
-          <w:sz w:val="20"/>
-          <w:szCs w:val="20"/>
-          <w:shd w:val="clear" w:color="auto" w:fill="FFFFFF"/>
-        </w:rPr>
-        <w:t>.  This</w:t>
-      </w:r>
-      <w:r>
-        <w:rPr>
-          <w:rFonts w:asciiTheme="majorHAnsi" w:eastAsia="Times New Roman" w:hAnsiTheme="majorHAnsi" w:cs="Times New Roman"/>
-          <w:sz w:val="20"/>
-          <w:szCs w:val="20"/>
-          <w:shd w:val="clear" w:color="auto" w:fill="FFFFFF"/>
-        </w:rPr>
-        <w:t xml:space="preserve"> </w:t>
-      </w:r>
-      <w:r>
-        <w:rPr>
-          <w:rFonts w:asciiTheme="majorHAnsi" w:eastAsia="Times New Roman" w:hAnsiTheme="majorHAnsi" w:cs="Times New Roman"/>
-          <w:sz w:val="20"/>
-          <w:szCs w:val="20"/>
-          <w:shd w:val="clear" w:color="auto" w:fill="FFFFFF"/>
-        </w:rPr>
-        <w:t xml:space="preserve">also included </w:t>
-      </w:r>
-      <w:r>
-        <w:rPr>
-          <w:rFonts w:asciiTheme="majorHAnsi" w:eastAsia="Times New Roman" w:hAnsiTheme="majorHAnsi" w:cs="Times New Roman"/>
-          <w:sz w:val="20"/>
-          <w:szCs w:val="20"/>
-          <w:shd w:val="clear" w:color="auto" w:fill="FFFFFF"/>
-        </w:rPr>
-        <w:t xml:space="preserve">managing </w:t>
-      </w:r>
-      <w:r>
-        <w:rPr>
-          <w:rFonts w:asciiTheme="majorHAnsi" w:eastAsia="Times New Roman" w:hAnsiTheme="majorHAnsi" w:cs="Times New Roman"/>
-          <w:sz w:val="20"/>
-          <w:szCs w:val="20"/>
-          <w:shd w:val="clear" w:color="auto" w:fill="FFFFFF"/>
-        </w:rPr>
-        <w:t>offshore</w:t>
-      </w:r>
-      <w:r>
-        <w:rPr>
-          <w:rFonts w:asciiTheme="majorHAnsi" w:eastAsia="Times New Roman" w:hAnsiTheme="majorHAnsi" w:cs="Times New Roman"/>
-          <w:sz w:val="20"/>
-          <w:szCs w:val="20"/>
-          <w:shd w:val="clear" w:color="auto" w:fill="FFFFFF"/>
-        </w:rPr>
-        <w:t xml:space="preserve"> development staff in both enterprise and startup environments.</w:t>
+        <w:t>anaged software p</w:t>
+      </w:r>
+      <w:r>
+        <w:rPr>
+          <w:rFonts w:asciiTheme="majorHAnsi" w:eastAsia="Times New Roman" w:hAnsiTheme="majorHAnsi" w:cs="Times New Roman"/>
+          <w:sz w:val="20"/>
+          <w:szCs w:val="20"/>
+          <w:shd w:val="clear" w:color="auto" w:fill="FFFFFF"/>
+        </w:rPr>
+        <w:t>rojects</w:t>
+      </w:r>
+      <w:r>
+        <w:rPr>
+          <w:rFonts w:asciiTheme="majorHAnsi" w:eastAsia="Times New Roman" w:hAnsiTheme="majorHAnsi" w:cs="Times New Roman"/>
+          <w:sz w:val="20"/>
+          <w:szCs w:val="20"/>
+          <w:shd w:val="clear" w:color="auto" w:fill="FFFFFF"/>
+        </w:rPr>
+        <w:t xml:space="preserve"> using local and offshore </w:t>
+      </w:r>
+      <w:r>
+        <w:rPr>
+          <w:rFonts w:asciiTheme="majorHAnsi" w:eastAsia="Times New Roman" w:hAnsiTheme="majorHAnsi" w:cs="Times New Roman"/>
+          <w:sz w:val="20"/>
+          <w:szCs w:val="20"/>
+          <w:shd w:val="clear" w:color="auto" w:fill="FFFFFF"/>
+        </w:rPr>
+        <w:t xml:space="preserve">development </w:t>
+      </w:r>
+      <w:r>
+        <w:rPr>
+          <w:rFonts w:asciiTheme="majorHAnsi" w:eastAsia="Times New Roman" w:hAnsiTheme="majorHAnsi" w:cs="Times New Roman"/>
+          <w:sz w:val="20"/>
+          <w:szCs w:val="20"/>
+          <w:shd w:val="clear" w:color="auto" w:fill="FFFFFF"/>
+        </w:rPr>
+        <w:t xml:space="preserve">staff and </w:t>
+      </w:r>
+      <w:r>
+        <w:rPr>
+          <w:rFonts w:asciiTheme="majorHAnsi" w:eastAsia="Times New Roman" w:hAnsiTheme="majorHAnsi" w:cs="Times New Roman"/>
+          <w:sz w:val="20"/>
+          <w:szCs w:val="20"/>
+          <w:shd w:val="clear" w:color="auto" w:fill="FFFFFF"/>
+        </w:rPr>
+        <w:t>managed turn-around</w:t>
+      </w:r>
+      <w:r>
+        <w:rPr>
+          <w:rFonts w:asciiTheme="majorHAnsi" w:eastAsia="Times New Roman" w:hAnsiTheme="majorHAnsi" w:cs="Times New Roman"/>
+          <w:sz w:val="20"/>
+          <w:szCs w:val="20"/>
+          <w:shd w:val="clear" w:color="auto" w:fill="FFFFFF"/>
+        </w:rPr>
+        <w:t xml:space="preserve"> operations at newly acquired companies.</w:t>
       </w:r>
     </w:p>
     <w:p>
       <w:pPr>
         <w:tabs>
+          <w:tab w:val="left" w:pos="4050"/>
           <w:tab w:val="left" w:pos="5760"/>
           <w:tab w:val="left" w:pos="6840"/>
         </w:tabs>
@@ -2015,6 +2046,7 @@
     <w:p>
       <w:pPr>
         <w:tabs>
+          <w:tab w:val="left" w:pos="4050"/>
           <w:tab w:val="left" w:pos="6840"/>
         </w:tabs>
         <w:rPr>
@@ -2065,12 +2097,22 @@
           <w:shd w:val="clear" w:color="auto" w:fill="FFFFFF"/>
         </w:rPr>
         <w:tab/>
+      </w:r>
+      <w:r>
+        <w:rPr>
+          <w:rFonts w:asciiTheme="majorHAnsi" w:eastAsia="Times New Roman" w:hAnsiTheme="majorHAnsi" w:cs="Times New Roman"/>
+          <w:color w:val="2649FF"/>
+          <w:sz w:val="20"/>
+          <w:szCs w:val="20"/>
+          <w:shd w:val="clear" w:color="auto" w:fill="FFFFFF"/>
+        </w:rPr>
         <w:t>1997-2000</w:t>
       </w:r>
     </w:p>
     <w:p>
       <w:pPr>
         <w:tabs>
+          <w:tab w:val="left" w:pos="4050"/>
           <w:tab w:val="left" w:pos="6840"/>
         </w:tabs>
         <w:rPr>
@@ -2095,7 +2137,25 @@
           <w:szCs w:val="20"/>
           <w:shd w:val="clear" w:color="auto" w:fill="FFFFFF"/>
         </w:rPr>
-        <w:t xml:space="preserve">created from three international companies that developed software modeling tools and software compilers. I ran their US and European IT operations and </w:t>
+        <w:t xml:space="preserve">created from three international companies that developed software modeling tools and software compilers. </w:t>
+      </w:r>
+      <w:r>
+        <w:rPr>
+          <w:rFonts w:asciiTheme="majorHAnsi" w:eastAsia="Times New Roman" w:hAnsiTheme="majorHAnsi" w:cs="Times New Roman"/>
+          <w:sz w:val="20"/>
+          <w:szCs w:val="20"/>
+          <w:shd w:val="clear" w:color="auto" w:fill="FFFFFF"/>
+        </w:rPr>
+        <w:t>Ran their</w:t>
+      </w:r>
+      <w:r>
+        <w:rPr>
+          <w:rFonts w:asciiTheme="majorHAnsi" w:eastAsia="Times New Roman" w:hAnsiTheme="majorHAnsi" w:cs="Times New Roman"/>
+          <w:sz w:val="20"/>
+          <w:szCs w:val="20"/>
+          <w:shd w:val="clear" w:color="auto" w:fill="FFFFFF"/>
+        </w:rPr>
+        <w:t xml:space="preserve"> IT operations and </w:t>
       </w:r>
       <w:r>
         <w:rPr>
@@ -2190,11 +2250,20 @@
           <w:szCs w:val="20"/>
         </w:rPr>
         <w:tab/>
+      </w:r>
+      <w:r>
+        <w:rPr>
+          <w:rFonts w:asciiTheme="majorHAnsi" w:eastAsia="Times New Roman" w:hAnsiTheme="majorHAnsi" w:cs="Times New Roman"/>
+          <w:color w:val="2649FF"/>
+          <w:sz w:val="20"/>
+          <w:szCs w:val="20"/>
+        </w:rPr>
         <w:t>19</w:t>
       </w:r>
       <w:r>
         <w:rPr>
           <w:rFonts w:asciiTheme="majorHAnsi" w:eastAsia="Times New Roman" w:hAnsiTheme="majorHAnsi" w:cs="Times New Roman"/>
+          <w:color w:val="2649FF"/>
           <w:sz w:val="20"/>
           <w:szCs w:val="20"/>
         </w:rPr>
@@ -2203,6 +2272,7 @@
       <w:r>
         <w:rPr>
           <w:rFonts w:asciiTheme="majorHAnsi" w:eastAsia="Times New Roman" w:hAnsiTheme="majorHAnsi" w:cs="Times New Roman"/>
+          <w:color w:val="2649FF"/>
           <w:sz w:val="20"/>
           <w:szCs w:val="20"/>
         </w:rPr>
@@ -2212,6 +2282,7 @@
     <w:p>
       <w:pPr>
         <w:tabs>
+          <w:tab w:val="left" w:pos="4050"/>
           <w:tab w:val="left" w:pos="6840"/>
         </w:tabs>
         <w:rPr>
@@ -2228,7 +2299,7 @@
           <w:szCs w:val="20"/>
           <w:shd w:val="clear" w:color="auto" w:fill="FFFFFF"/>
         </w:rPr>
-        <w:t>I r</w:t>
+        <w:t>R</w:t>
       </w:r>
       <w:r>
         <w:rPr>
@@ -2302,6 +2373,7 @@
           <w:numId w:val="2"/>
         </w:numPr>
         <w:tabs>
+          <w:tab w:val="left" w:pos="4050"/>
           <w:tab w:val="left" w:pos="6840"/>
         </w:tabs>
         <w:ind w:left="180" w:hanging="180"/>
@@ -2348,7 +2420,7 @@
         </w:rPr>
         <w:t xml:space="preserve"> </w:t>
       </w:r>
-      <w:hyperlink r:id="rId18" w:history="1">
+      <w:hyperlink r:id="rId17" w:history="1">
         <w:r>
           <w:rPr>
             <w:rStyle w:val="Hyperlink"/>
@@ -2415,6 +2487,7 @@
           <w:numId w:val="2"/>
         </w:numPr>
         <w:tabs>
+          <w:tab w:val="left" w:pos="4050"/>
           <w:tab w:val="left" w:pos="6840"/>
         </w:tabs>
         <w:ind w:left="180" w:hanging="180"/>
@@ -2443,7 +2516,7 @@
         </w:rPr>
         <w:t xml:space="preserve">the </w:t>
       </w:r>
-      <w:hyperlink r:id="rId19" w:history="1">
+      <w:hyperlink r:id="rId18" w:history="1">
         <w:r>
           <w:rPr>
             <w:rStyle w:val="Hyperlink"/>
@@ -2491,6 +2564,7 @@
           <w:numId w:val="2"/>
         </w:numPr>
         <w:tabs>
+          <w:tab w:val="left" w:pos="4050"/>
           <w:tab w:val="left" w:pos="6840"/>
         </w:tabs>
         <w:ind w:left="180" w:hanging="180"/>
@@ -2510,7 +2584,7 @@
         </w:rPr>
         <w:t xml:space="preserve">Network Operations Director for </w:t>
       </w:r>
-      <w:hyperlink r:id="rId20" w:history="1">
+      <w:hyperlink r:id="rId19" w:history="1">
         <w:r>
           <w:rPr>
             <w:rStyle w:val="Hyperlink"/>
@@ -2614,6 +2688,7 @@
           <w:numId w:val="2"/>
         </w:numPr>
         <w:tabs>
+          <w:tab w:val="left" w:pos="4050"/>
           <w:tab w:val="left" w:pos="6840"/>
         </w:tabs>
         <w:ind w:left="180" w:hanging="180"/>
@@ -2631,25 +2706,7 @@
           <w:szCs w:val="20"/>
           <w:shd w:val="clear" w:color="auto" w:fill="FFFFFF"/>
         </w:rPr>
-        <w:t>IBM As</w:t>
-      </w:r>
-      <w:r>
-        <w:rPr>
-          <w:rFonts w:asciiTheme="majorHAnsi" w:eastAsia="Times New Roman" w:hAnsiTheme="majorHAnsi" w:cs="Times New Roman"/>
-          <w:sz w:val="20"/>
-          <w:szCs w:val="20"/>
-          <w:shd w:val="clear" w:color="auto" w:fill="FFFFFF"/>
-        </w:rPr>
-        <w:t>sembly</w:t>
-      </w:r>
-      <w:r>
-        <w:rPr>
-          <w:rFonts w:asciiTheme="majorHAnsi" w:eastAsia="Times New Roman" w:hAnsiTheme="majorHAnsi" w:cs="Times New Roman"/>
-          <w:sz w:val="20"/>
-          <w:szCs w:val="20"/>
-          <w:shd w:val="clear" w:color="auto" w:fill="FFFFFF"/>
-        </w:rPr>
-        <w:t xml:space="preserve"> Language programmer</w:t>
+        <w:t>Software Engineer</w:t>
       </w:r>
       <w:r>
         <w:rPr>
@@ -2695,11 +2752,23 @@
           <w:shd w:val="clear" w:color="auto" w:fill="FFFFFF"/>
         </w:rPr>
         <w:t xml:space="preserve"> and ballistic missiles</w:t>
+      </w:r>
+      <w:r>
+        <w:rPr>
+          <w:rFonts w:asciiTheme="majorHAnsi" w:eastAsia="Times New Roman" w:hAnsiTheme="majorHAnsi" w:cs="Times New Roman"/>
+          <w:sz w:val="20"/>
+          <w:szCs w:val="20"/>
+          <w:shd w:val="clear" w:color="auto" w:fill="FFFFFF"/>
+        </w:rPr>
+        <w:t>.</w:t>
       </w:r>
     </w:p>
     <w:p>
       <w:pPr>
         <w:pStyle w:val="Heading2"/>
+        <w:tabs>
+          <w:tab w:val="left" w:pos="4050"/>
+        </w:tabs>
         <w:rPr>
           <w:color w:val="3366FF"/>
           <w:sz w:val="20"/>
@@ -2712,32 +2781,36 @@
           <w:sz w:val="24"/>
           <w:szCs w:val="24"/>
         </w:rPr>
-        <w:t>HOBBIES</w:t>
+        <w:t>Education and Certification</w:t>
       </w:r>
     </w:p>
     <w:p>
       <w:pPr>
-        <w:rPr>
-          <w:rFonts w:asciiTheme="majorHAnsi" w:hAnsiTheme="majorHAnsi"/>
-          <w:sz w:val="20"/>
-          <w:szCs w:val="20"/>
-        </w:rPr>
-      </w:pPr>
-      <w:r>
-        <w:rPr>
-          <w:rFonts w:asciiTheme="majorHAnsi" w:hAnsiTheme="majorHAnsi"/>
-          <w:sz w:val="20"/>
-          <w:szCs w:val="20"/>
-        </w:rPr>
-        <w:t>Running, Skiing, Fly Fishing</w:t>
-      </w:r>
-      <w:r>
-        <w:rPr>
-          <w:rFonts w:asciiTheme="majorHAnsi" w:hAnsiTheme="majorHAnsi"/>
-          <w:sz w:val="20"/>
-          <w:szCs w:val="20"/>
-        </w:rPr>
-        <w:t>, Off-Roading,</w:t>
+        <w:tabs>
+          <w:tab w:val="left" w:pos="4050"/>
+        </w:tabs>
+        <w:rPr>
+          <w:rFonts w:asciiTheme="majorHAnsi" w:hAnsiTheme="majorHAnsi"/>
+          <w:sz w:val="20"/>
+          <w:szCs w:val="20"/>
+        </w:rPr>
+      </w:pPr>
+      <w:r>
+        <w:rPr>
+          <w:rFonts w:asciiTheme="majorHAnsi" w:hAnsiTheme="majorHAnsi"/>
+          <w:sz w:val="20"/>
+          <w:szCs w:val="20"/>
+        </w:rPr>
+        <w:t>BS – Computer Science</w:t>
+      </w:r>
+      <w:r>
+        <w:rPr>
+          <w:rFonts w:asciiTheme="majorHAnsi" w:hAnsiTheme="majorHAnsi"/>
+          <w:sz w:val="20"/>
+          <w:szCs w:val="20"/>
+        </w:rPr>
+        <w:br/>
+        <w:t>Masters – Computer Resources Management</w:t>
       </w:r>
     </w:p>
     <w:p>
@@ -2746,23 +2819,24 @@
           <w:tab w:val="left" w:pos="6840"/>
         </w:tabs>
         <w:rPr>
-          <w:rFonts w:asciiTheme="majorHAnsi" w:eastAsia="Times New Roman" w:hAnsiTheme="majorHAnsi" w:cs="Times New Roman"/>
-          <w:sz w:val="20"/>
-          <w:szCs w:val="20"/>
-          <w:shd w:val="clear" w:color="auto" w:fill="FFFFFF"/>
-        </w:rPr>
-      </w:pPr>
+          <w:rFonts w:asciiTheme="majorHAnsi" w:hAnsiTheme="majorHAnsi"/>
+          <w:sz w:val="20"/>
+          <w:szCs w:val="20"/>
+        </w:rPr>
+      </w:pPr>
+      <w:r>
+        <w:rPr>
+          <w:rFonts w:asciiTheme="majorHAnsi" w:hAnsiTheme="majorHAnsi"/>
+          <w:sz w:val="20"/>
+          <w:szCs w:val="20"/>
+        </w:rPr>
+        <w:t>Project Management Professional (PMP #1342546)</w:t>
+      </w:r>
     </w:p>
     <w:sectPr>
       <w:type w:val="continuous"/>
       <w:pgSz w:w="12240" w:h="15840"/>
       <w:pgMar w:top="540" w:right="792" w:bottom="900" w:left="792" w:header="720" w:footer="720" w:gutter="0"/>
-      <w:pgBorders>
-        <w:top w:val="single" w:sz="8" w:space="1" w:color="auto"/>
-        <w:left w:val="single" w:sz="8" w:space="4" w:color="auto"/>
-        <w:bottom w:val="single" w:sz="8" w:space="1" w:color="auto"/>
-        <w:right w:val="single" w:sz="8" w:space="4" w:color="auto"/>
-      </w:pgBorders>
       <w:cols w:num="2" w:space="720"/>
       <w:docGrid w:linePitch="360"/>
     </w:sectPr>
@@ -2771,7 +2845,7 @@
 </file>
 
 <file path=word/numbering.xml><?xml version="1.0" encoding="utf-8"?>
-<w:numbering xmlns:wpc="http://schemas.microsoft.com/office/word/2010/wordprocessingCanvas" xmlns:mo="http://schemas.microsoft.com/office/mac/office/2008/main" xmlns:mc="http://schemas.openxmlformats.org/markup-compatibility/2006" xmlns:mv="urn:schemas-microsoft-com:mac:vml" xmlns:o="urn:schemas-microsoft-com:office:office" xmlns:r="http://schemas.openxmlformats.org/officeDocument/2006/relationships" xmlns:m="http://schemas.openxmlformats.org/officeDocument/2006/math" xmlns:v="urn:schemas-microsoft-com:vml" xmlns:wp14="http://schemas.microsoft.com/office/word/2010/wordprocessingDrawing" xmlns:wp="http://schemas.openxmlformats.org/drawingml/2006/wordprocessingDrawing" xmlns:w10="urn:schemas-microsoft-com:office:word" xmlns:w="http://schemas.openxmlformats.org/wordprocessingml/2006/main" xmlns:w14="http://schemas.microsoft.com/office/word/2010/wordml" xmlns:wpg="http://schemas.microsoft.com/office/word/2010/wordprocessingGroup" xmlns:wpi="http://schemas.microsoft.com/office/word/2010/wordprocessingInk" xmlns:wne="http://schemas.microsoft.com/office/word/2006/wordml" xmlns:wps="http://schemas.microsoft.com/office/word/2010/wordprocessingShape" mc:Ignorable="w14 wp14">
+<w:numbering xmlns:wpc="http://schemas.microsoft.com/office/word/2010/wordprocessingCanvas" xmlns:mo="http://schemas.microsoft.com/office/mac/office/2008/main" xmlns:mc="http://schemas.openxmlformats.org/markup-compatibility/2006" xmlns:mv="urn:schemas-microsoft-com:mac:vml" xmlns:o="urn:schemas-microsoft-com:office:office" xmlns:r="http://schemas.openxmlformats.org/officeDocument/2006/relationships" xmlns:m="http://schemas.openxmlformats.org/officeDocument/2006/math" xmlns:v="urn:schemas-microsoft-com:vml" xmlns:wp14="http://schemas.microsoft.com/office/word/2010/wordprocessingDrawing" xmlns:wp="http://schemas.openxmlformats.org/drawingml/2006/wordprocessingDrawing" xmlns:w10="urn:schemas-microsoft-com:office:word" xmlns:w="http://schemas.openxmlformats.org/wordprocessingml/2006/main" xmlns:w14="http://schemas.microsoft.com/office/word/2010/wordml" xmlns:w15="http://schemas.microsoft.com/office/word/2012/wordml" xmlns:wpg="http://schemas.microsoft.com/office/word/2010/wordprocessingGroup" xmlns:wpi="http://schemas.microsoft.com/office/word/2010/wordprocessingInk" xmlns:wne="http://schemas.microsoft.com/office/word/2006/wordml" xmlns:wps="http://schemas.microsoft.com/office/word/2010/wordprocessingShape" mc:Ignorable="w14 w15 wp14">
   <w:abstractNum w:abstractNumId="0">
     <w:nsid w:val="618E42E3"/>
     <w:multiLevelType w:val="hybridMultilevel"/>
@@ -3008,7 +3082,7 @@
 </file>
 
 <file path=word/styles.xml><?xml version="1.0" encoding="utf-8"?>
-<w:styles xmlns:mc="http://schemas.openxmlformats.org/markup-compatibility/2006" xmlns:r="http://schemas.openxmlformats.org/officeDocument/2006/relationships" xmlns:w="http://schemas.openxmlformats.org/wordprocessingml/2006/main" xmlns:w14="http://schemas.microsoft.com/office/word/2010/wordml" mc:Ignorable="w14">
+<w:styles xmlns:mc="http://schemas.openxmlformats.org/markup-compatibility/2006" xmlns:r="http://schemas.openxmlformats.org/officeDocument/2006/relationships" xmlns:w="http://schemas.openxmlformats.org/wordprocessingml/2006/main" xmlns:w14="http://schemas.microsoft.com/office/word/2010/wordml" xmlns:w15="http://schemas.microsoft.com/office/word/2012/wordml" mc:Ignorable="w14 w15">
   <w:docDefaults>
     <w:rPrDefault>
       <w:rPr>
@@ -3020,508 +3094,389 @@
     </w:rPrDefault>
     <w:pPrDefault/>
   </w:docDefaults>
-  <w:latentStyles w:defLockedState="0" w:defUIPriority="99" w:defSemiHidden="1" w:defUnhideWhenUsed="1" w:defQFormat="0" w:count="276">
-    <w:lsdException w:name="Normal" w:semiHidden="0" w:uiPriority="0" w:unhideWhenUsed="0" w:qFormat="1"/>
-    <w:lsdException w:name="heading 1" w:semiHidden="0" w:uiPriority="9" w:unhideWhenUsed="0" w:qFormat="1"/>
-    <w:lsdException w:name="heading 2" w:uiPriority="9" w:qFormat="1"/>
-    <w:lsdException w:name="heading 3" w:uiPriority="9" w:qFormat="1"/>
-    <w:lsdException w:name="heading 4" w:uiPriority="9" w:qFormat="1"/>
-    <w:lsdException w:name="heading 5" w:uiPriority="9" w:qFormat="1"/>
-    <w:lsdException w:name="heading 6" w:uiPriority="9" w:qFormat="1"/>
-    <w:lsdException w:name="heading 7" w:uiPriority="9" w:qFormat="1"/>
-    <w:lsdException w:name="heading 8" w:uiPriority="9" w:qFormat="1"/>
-    <w:lsdException w:name="heading 9" w:uiPriority="9" w:qFormat="1"/>
-    <w:lsdException w:name="toc 1" w:uiPriority="39"/>
-    <w:lsdException w:name="toc 2" w:uiPriority="39"/>
-    <w:lsdException w:name="toc 3" w:uiPriority="39"/>
-    <w:lsdException w:name="toc 4" w:uiPriority="39"/>
-    <w:lsdException w:name="toc 5" w:uiPriority="39"/>
-    <w:lsdException w:name="toc 6" w:uiPriority="39"/>
-    <w:lsdException w:name="toc 7" w:uiPriority="39"/>
-    <w:lsdException w:name="toc 8" w:uiPriority="39"/>
-    <w:lsdException w:name="toc 9" w:uiPriority="39"/>
-    <w:lsdException w:name="caption" w:uiPriority="35" w:qFormat="1"/>
-    <w:lsdException w:name="Title" w:semiHidden="0" w:uiPriority="10" w:unhideWhenUsed="0" w:qFormat="1"/>
-    <w:lsdException w:name="Default Paragraph Font" w:uiPriority="1"/>
-    <w:lsdException w:name="Subtitle" w:semiHidden="0" w:uiPriority="11" w:unhideWhenUsed="0" w:qFormat="1"/>
-    <w:lsdException w:name="Strong" w:semiHidden="0" w:uiPriority="22" w:unhideWhenUsed="0" w:qFormat="1"/>
-    <w:lsdException w:name="Emphasis" w:semiHidden="0" w:uiPriority="20" w:unhideWhenUsed="0" w:qFormat="1"/>
-    <w:lsdException w:name="Table Grid" w:semiHidden="0" w:uiPriority="59" w:unhideWhenUsed="0"/>
-    <w:lsdException w:name="Placeholder Text" w:unhideWhenUsed="0"/>
-    <w:lsdException w:name="No Spacing" w:semiHidden="0" w:uiPriority="1" w:unhideWhenUsed="0" w:qFormat="1"/>
-    <w:lsdException w:name="Light Shading" w:semiHidden="0" w:uiPriority="60" w:unhideWhenUsed="0"/>
-    <w:lsdException w:name="Light List" w:semiHidden="0" w:uiPriority="61" w:unhideWhenUsed="0"/>
-    <w:lsdException w:name="Light Grid" w:semiHidden="0" w:uiPriority="62" w:unhideWhenUsed="0"/>
-    <w:lsdException w:name="Medium Shading 1" w:semiHidden="0" w:uiPriority="63" w:unhideWhenUsed="0"/>
-    <w:lsdException w:name="Medium Shading 2" w:semiHidden="0" w:uiPriority="64" w:unhideWhenUsed="0"/>
-    <w:lsdException w:name="Medium List 1" w:semiHidden="0" w:uiPriority="65" w:unhideWhenUsed="0"/>
-    <w:lsdException w:name="Medium List 2" w:semiHidden="0" w:uiPriority="66" w:unhideWhenUsed="0"/>
-    <w:lsdException w:name="Medium Grid 1" w:semiHidden="0" w:uiPriority="67" w:unhideWhenUsed="0"/>
-    <w:lsdException w:name="Medium Grid 2" w:semiHidden="0" w:uiPriority="68" w:unhideWhenUsed="0"/>
-    <w:lsdException w:name="Medium Grid 3" w:semiHidden="0" w:uiPriority="69" w:unhideWhenUsed="0"/>
-    <w:lsdException w:name="Dark List" w:semiHidden="0" w:uiPriority="70" w:unhideWhenUsed="0"/>
-    <w:lsdException w:name="Colorful Shading" w:semiHidden="0" w:uiPriority="71" w:unhideWhenUsed="0"/>
-    <w:lsdException w:name="Colorful List" w:semiHidden="0" w:uiPriority="72" w:unhideWhenUsed="0"/>
-    <w:lsdException w:name="Colorful Grid" w:semiHidden="0" w:uiPriority="73" w:unhideWhenUsed="0"/>
-    <w:lsdException w:name="Light Shading Accent 1" w:semiHidden="0" w:uiPriority="60" w:unhideWhenUsed="0"/>
-    <w:lsdException w:name="Light List Accent 1" w:semiHidden="0" w:uiPriority="61" w:unhideWhenUsed="0"/>
-    <w:lsdException w:name="Light Grid Accent 1" w:semiHidden="0" w:uiPriority="62" w:unhideWhenUsed="0"/>
-    <w:lsdException w:name="Medium Shading 1 Accent 1" w:semiHidden="0" w:uiPriority="63" w:unhideWhenUsed="0"/>
-    <w:lsdException w:name="Medium Shading 2 Accent 1" w:semiHidden="0" w:uiPriority="64" w:unhideWhenUsed="0"/>
-    <w:lsdException w:name="Medium List 1 Accent 1" w:semiHidden="0" w:uiPriority="65" w:unhideWhenUsed="0"/>
-    <w:lsdException w:name="Revision" w:unhideWhenUsed="0"/>
-    <w:lsdException w:name="List Paragraph" w:semiHidden="0" w:uiPriority="34" w:unhideWhenUsed="0" w:qFormat="1"/>
-    <w:lsdException w:name="Quote" w:semiHidden="0" w:uiPriority="29" w:unhideWhenUsed="0" w:qFormat="1"/>
-    <w:lsdException w:name="Intense Quote" w:semiHidden="0" w:uiPriority="30" w:unhideWhenUsed="0" w:qFormat="1"/>
-    <w:lsdException w:name="Medium List 2 Accent 1" w:semiHidden="0" w:uiPriority="66" w:unhideWhenUsed="0"/>
-    <w:lsdException w:name="Medium Grid 1 Accent 1" w:semiHidden="0" w:uiPriority="67" w:unhideWhenUsed="0"/>
-    <w:lsdException w:name="Medium Grid 2 Accent 1" w:semiHidden="0" w:uiPriority="68" w:unhideWhenUsed="0"/>
-    <w:lsdException w:name="Medium Grid 3 Accent 1" w:semiHidden="0" w:uiPriority="69" w:unhideWhenUsed="0"/>
-    <w:lsdException w:name="Dark List Accent 1" w:semiHidden="0" w:uiPriority="70" w:unhideWhenUsed="0"/>
-    <w:lsdException w:name="Colorful Shading Accent 1" w:semiHidden="0" w:uiPriority="71" w:unhideWhenUsed="0"/>
-    <w:lsdException w:name="Colorful List Accent 1" w:semiHidden="0" w:uiPriority="72" w:unhideWhenUsed="0"/>
-    <w:lsdException w:name="Colorful Grid Accent 1" w:semiHidden="0" w:uiPriority="73" w:unhideWhenUsed="0"/>
-    <w:lsdException w:name="Light Shading Accent 2" w:semiHidden="0" w:uiPriority="60" w:unhideWhenUsed="0"/>
-    <w:lsdException w:name="Light List Accent 2" w:semiHidden="0" w:uiPriority="61" w:unhideWhenUsed="0"/>
-    <w:lsdException w:name="Light Grid Accent 2" w:semiHidden="0" w:uiPriority="62" w:unhideWhenUsed="0"/>
-    <w:lsdException w:name="Medium Shading 1 Accent 2" w:semiHidden="0" w:uiPriority="63" w:unhideWhenUsed="0"/>
-    <w:lsdException w:name="Medium Shading 2 Accent 2" w:semiHidden="0" w:uiPriority="64" w:unhideWhenUsed="0"/>
-    <w:lsdException w:name="Medium List 1 Accent 2" w:semiHidden="0" w:uiPriority="65" w:unhideWhenUsed="0"/>
-    <w:lsdException w:name="Medium List 2 Accent 2" w:semiHidden="0" w:uiPriority="66" w:unhideWhenUsed="0"/>
-    <w:lsdException w:name="Medium Grid 1 Accent 2" w:semiHidden="0" w:uiPriority="67" w:unhideWhenUsed="0"/>
-    <w:lsdException w:name="Medium Grid 2 Accent 2" w:semiHidden="0" w:uiPriority="68" w:unhideWhenUsed="0"/>
-    <w:lsdException w:name="Medium Grid 3 Accent 2" w:semiHidden="0" w:uiPriority="69" w:unhideWhenUsed="0"/>
-    <w:lsdException w:name="Dark List Accent 2" w:semiHidden="0" w:uiPriority="70" w:unhideWhenUsed="0"/>
-    <w:lsdException w:name="Colorful Shading Accent 2" w:semiHidden="0" w:uiPriority="71" w:unhideWhenUsed="0"/>
-    <w:lsdException w:name="Colorful List Accent 2" w:semiHidden="0" w:uiPriority="72" w:unhideWhenUsed="0"/>
-    <w:lsdException w:name="Colorful Grid Accent 2" w:semiHidden="0" w:uiPriority="73" w:unhideWhenUsed="0"/>
-    <w:lsdException w:name="Light Shading Accent 3" w:semiHidden="0" w:uiPriority="60" w:unhideWhenUsed="0"/>
-    <w:lsdException w:name="Light List Accent 3" w:semiHidden="0" w:uiPriority="61" w:unhideWhenUsed="0"/>
-    <w:lsdException w:name="Light Grid Accent 3" w:semiHidden="0" w:uiPriority="62" w:unhideWhenUsed="0"/>
-    <w:lsdException w:name="Medium Shading 1 Accent 3" w:semiHidden="0" w:uiPriority="63" w:unhideWhenUsed="0"/>
-    <w:lsdException w:name="Medium Shading 2 Accent 3" w:semiHidden="0" w:uiPriority="64" w:unhideWhenUsed="0"/>
-    <w:lsdException w:name="Medium List 1 Accent 3" w:semiHidden="0" w:uiPriority="65" w:unhideWhenUsed="0"/>
-    <w:lsdException w:name="Medium List 2 Accent 3" w:semiHidden="0" w:uiPriority="66" w:unhideWhenUsed="0"/>
-    <w:lsdException w:name="Medium Grid 1 Accent 3" w:semiHidden="0" w:uiPriority="67" w:unhideWhenUsed="0"/>
-    <w:lsdException w:name="Medium Grid 2 Accent 3" w:semiHidden="0" w:uiPriority="68" w:unhideWhenUsed="0"/>
-    <w:lsdException w:name="Medium Grid 3 Accent 3" w:semiHidden="0" w:uiPriority="69" w:unhideWhenUsed="0"/>
-    <w:lsdException w:name="Dark List Accent 3" w:semiHidden="0" w:uiPriority="70" w:unhideWhenUsed="0"/>
-    <w:lsdException w:name="Colorful Shading Accent 3" w:semiHidden="0" w:uiPriority="71" w:unhideWhenUsed="0"/>
-    <w:lsdException w:name="Colorful List Accent 3" w:semiHidden="0" w:uiPriority="72" w:unhideWhenUsed="0"/>
-    <w:lsdException w:name="Colorful Grid Accent 3" w:semiHidden="0" w:uiPriority="73" w:unhideWhenUsed="0"/>
-    <w:lsdException w:name="Light Shading Accent 4" w:semiHidden="0" w:uiPriority="60" w:unhideWhenUsed="0"/>
-    <w:lsdException w:name="Light List Accent 4" w:semiHidden="0" w:uiPriority="61" w:unhideWhenUsed="0"/>
-    <w:lsdException w:name="Light Grid Accent 4" w:semiHidden="0" w:uiPriority="62" w:unhideWhenUsed="0"/>
-    <w:lsdException w:name="Medium Shading 1 Accent 4" w:semiHidden="0" w:uiPriority="63" w:unhideWhenUsed="0"/>
-    <w:lsdException w:name="Medium Shading 2 Accent 4" w:semiHidden="0" w:uiPriority="64" w:unhideWhenUsed="0"/>
-    <w:lsdException w:name="Medium List 1 Accent 4" w:semiHidden="0" w:uiPriority="65" w:unhideWhenUsed="0"/>
-    <w:lsdException w:name="Medium List 2 Accent 4" w:semiHidden="0" w:uiPriority="66" w:unhideWhenUsed="0"/>
-    <w:lsdException w:name="Medium Grid 1 Accent 4" w:semiHidden="0" w:uiPriority="67" w:unhideWhenUsed="0"/>
-    <w:lsdException w:name="Medium Grid 2 Accent 4" w:semiHidden="0" w:uiPriority="68" w:unhideWhenUsed="0"/>
-    <w:lsdException w:name="Medium Grid 3 Accent 4" w:semiHidden="0" w:uiPriority="69" w:unhideWhenUsed="0"/>
-    <w:lsdException w:name="Dark List Accent 4" w:semiHidden="0" w:uiPriority="70" w:unhideWhenUsed="0"/>
-    <w:lsdException w:name="Colorful Shading Accent 4" w:semiHidden="0" w:uiPriority="71" w:unhideWhenUsed="0"/>
-    <w:lsdException w:name="Colorful List Accent 4" w:semiHidden="0" w:uiPriority="72" w:unhideWhenUsed="0"/>
-    <w:lsdException w:name="Colorful Grid Accent 4" w:semiHidden="0" w:uiPriority="73" w:unhideWhenUsed="0"/>
-    <w:lsdException w:name="Light Shading Accent 5" w:semiHidden="0" w:uiPriority="60" w:unhideWhenUsed="0"/>
-    <w:lsdException w:name="Light List Accent 5" w:semiHidden="0" w:uiPriority="61" w:unhideWhenUsed="0"/>
-    <w:lsdException w:name="Light Grid Accent 5" w:semiHidden="0" w:uiPriority="62" w:unhideWhenUsed="0"/>
-    <w:lsdException w:name="Medium Shading 1 Accent 5" w:semiHidden="0" w:uiPriority="63" w:unhideWhenUsed="0"/>
-    <w:lsdException w:name="Medium Shading 2 Accent 5" w:semiHidden="0" w:uiPriority="64" w:unhideWhenUsed="0"/>
-    <w:lsdException w:name="Medium List 1 Accent 5" w:semiHidden="0" w:uiPriority="65" w:unhideWhenUsed="0"/>
-    <w:lsdException w:name="Medium List 2 Accent 5" w:semiHidden="0" w:uiPriority="66" w:unhideWhenUsed="0"/>
-    <w:lsdException w:name="Medium Grid 1 Accent 5" w:semiHidden="0" w:uiPriority="67" w:unhideWhenUsed="0"/>
-    <w:lsdException w:name="Medium Grid 2 Accent 5" w:semiHidden="0" w:uiPriority="68" w:unhideWhenUsed="0"/>
-    <w:lsdException w:name="Medium Grid 3 Accent 5" w:semiHidden="0" w:uiPriority="69" w:unhideWhenUsed="0"/>
-    <w:lsdException w:name="Dark List Accent 5" w:semiHidden="0" w:uiPriority="70" w:unhideWhenUsed="0"/>
-    <w:lsdException w:name="Colorful Shading Accent 5" w:semiHidden="0" w:uiPriority="71" w:unhideWhenUsed="0"/>
-    <w:lsdException w:name="Colorful List Accent 5" w:semiHidden="0" w:uiPriority="72" w:unhideWhenUsed="0"/>
-    <w:lsdException w:name="Colorful Grid Accent 5" w:semiHidden="0" w:uiPriority="73" w:unhideWhenUsed="0"/>
-    <w:lsdException w:name="Light Shading Accent 6" w:semiHidden="0" w:uiPriority="60" w:unhideWhenUsed="0"/>
-    <w:lsdException w:name="Light List Accent 6" w:semiHidden="0" w:uiPriority="61" w:unhideWhenUsed="0"/>
-    <w:lsdException w:name="Light Grid Accent 6" w:semiHidden="0" w:uiPriority="62" w:unhideWhenUsed="0"/>
-    <w:lsdException w:name="Medium Shading 1 Accent 6" w:semiHidden="0" w:uiPriority="63" w:unhideWhenUsed="0"/>
-    <w:lsdException w:name="Medium Shading 2 Accent 6" w:semiHidden="0" w:uiPriority="64" w:unhideWhenUsed="0"/>
-    <w:lsdException w:name="Medium List 1 Accent 6" w:semiHidden="0" w:uiPriority="65" w:unhideWhenUsed="0"/>
-    <w:lsdException w:name="Medium List 2 Accent 6" w:semiHidden="0" w:uiPriority="66" w:unhideWhenUsed="0"/>
-    <w:lsdException w:name="Medium Grid 1 Accent 6" w:semiHidden="0" w:uiPriority="67" w:unhideWhenUsed="0"/>
-    <w:lsdException w:name="Medium Grid 2 Accent 6" w:semiHidden="0" w:uiPriority="68" w:unhideWhenUsed="0"/>
-    <w:lsdException w:name="Medium Grid 3 Accent 6" w:semiHidden="0" w:uiPriority="69" w:unhideWhenUsed="0"/>
-    <w:lsdException w:name="Dark List Accent 6" w:semiHidden="0" w:uiPriority="70" w:unhideWhenUsed="0"/>
-    <w:lsdException w:name="Colorful Shading Accent 6" w:semiHidden="0" w:uiPriority="71" w:unhideWhenUsed="0"/>
-    <w:lsdException w:name="Colorful List Accent 6" w:semiHidden="0" w:uiPriority="72" w:unhideWhenUsed="0"/>
-    <w:lsdException w:name="Colorful Grid Accent 6" w:semiHidden="0" w:uiPriority="73" w:unhideWhenUsed="0"/>
-    <w:lsdException w:name="Subtle Emphasis" w:semiHidden="0" w:uiPriority="19" w:unhideWhenUsed="0" w:qFormat="1"/>
-    <w:lsdException w:name="Intense Emphasis" w:semiHidden="0" w:uiPriority="21" w:unhideWhenUsed="0" w:qFormat="1"/>
-    <w:lsdException w:name="Subtle Reference" w:semiHidden="0" w:uiPriority="31" w:unhideWhenUsed="0" w:qFormat="1"/>
-    <w:lsdException w:name="Intense Reference" w:semiHidden="0" w:uiPriority="32" w:unhideWhenUsed="0" w:qFormat="1"/>
-    <w:lsdException w:name="Book Title" w:semiHidden="0" w:uiPriority="33" w:unhideWhenUsed="0" w:qFormat="1"/>
-    <w:lsdException w:name="Bibliography" w:uiPriority="37"/>
-    <w:lsdException w:name="TOC Heading" w:uiPriority="39" w:qFormat="1"/>
-  </w:latentStyles>
-  <w:style w:type="paragraph" w:default="1" w:styleId="Normal">
-    <w:name w:val="Normal"/>
-    <w:qFormat/>
-  </w:style>
-  <w:style w:type="paragraph" w:styleId="Heading1">
-    <w:name w:val="heading 1"/>
-    <w:basedOn w:val="Normal"/>
-    <w:next w:val="Normal"/>
-    <w:link w:val="Heading1Char"/>
-    <w:uiPriority w:val="9"/>
-    <w:qFormat/>
-    <w:rsid w:val="00C0506D"/>
-    <w:pPr>
-      <w:keepNext/>
-      <w:keepLines/>
-      <w:spacing w:before="480"/>
-      <w:outlineLvl w:val="0"/>
-    </w:pPr>
-    <w:rPr>
-      <w:rFonts w:asciiTheme="majorHAnsi" w:eastAsiaTheme="majorEastAsia" w:hAnsiTheme="majorHAnsi" w:cstheme="majorBidi"/>
-      <w:b/>
-      <w:bCs/>
-      <w:color w:val="345A8A" w:themeColor="accent1" w:themeShade="B5"/>
-      <w:sz w:val="32"/>
-      <w:szCs w:val="32"/>
-    </w:rPr>
-  </w:style>
-  <w:style w:type="paragraph" w:styleId="Heading2">
-    <w:name w:val="heading 2"/>
-    <w:basedOn w:val="Normal"/>
-    <w:next w:val="Normal"/>
-    <w:link w:val="Heading2Char"/>
-    <w:uiPriority w:val="9"/>
-    <w:unhideWhenUsed/>
-    <w:qFormat/>
-    <w:rsid w:val="000A3237"/>
-    <w:pPr>
-      <w:keepNext/>
-      <w:keepLines/>
-      <w:spacing w:before="200"/>
-      <w:outlineLvl w:val="1"/>
-    </w:pPr>
-    <w:rPr>
-      <w:rFonts w:asciiTheme="majorHAnsi" w:eastAsiaTheme="majorEastAsia" w:hAnsiTheme="majorHAnsi" w:cstheme="majorBidi"/>
-      <w:b/>
-      <w:bCs/>
-      <w:color w:val="4F81BD" w:themeColor="accent1"/>
-      <w:sz w:val="26"/>
-      <w:szCs w:val="26"/>
-    </w:rPr>
-  </w:style>
-  <w:style w:type="character" w:default="1" w:styleId="DefaultParagraphFont">
-    <w:name w:val="Default Paragraph Font"/>
-    <w:uiPriority w:val="1"/>
-    <w:semiHidden/>
-    <w:unhideWhenUsed/>
-  </w:style>
-  <w:style w:type="table" w:default="1" w:styleId="TableNormal">
-    <w:name w:val="Normal Table"/>
-    <w:uiPriority w:val="99"/>
-    <w:semiHidden/>
-    <w:unhideWhenUsed/>
-    <w:tblPr>
-      <w:tblInd w:w="0" w:type="dxa"/>
-      <w:tblCellMar>
-        <w:top w:w="0" w:type="dxa"/>
-        <w:left w:w="108" w:type="dxa"/>
-        <w:bottom w:w="0" w:type="dxa"/>
-        <w:right w:w="108" w:type="dxa"/>
-      </w:tblCellMar>
-    </w:tblPr>
-  </w:style>
-  <w:style w:type="numbering" w:default="1" w:styleId="NoList">
-    <w:name w:val="No List"/>
-    <w:uiPriority w:val="99"/>
-    <w:semiHidden/>
-    <w:unhideWhenUsed/>
-  </w:style>
-  <w:style w:type="character" w:styleId="Hyperlink">
-    <w:name w:val="Hyperlink"/>
-    <w:uiPriority w:val="99"/>
-    <w:unhideWhenUsed/>
-    <w:rsid w:val="00B13AAD"/>
-    <w:rPr>
-      <w:color w:val="0000FF" w:themeColor="hyperlink"/>
-      <w:u w:val="none"/>
-    </w:rPr>
-  </w:style>
-  <w:style w:type="character" w:customStyle="1" w:styleId="Heading1Char">
-    <w:name w:val="Heading 1 Char"/>
-    <w:basedOn w:val="DefaultParagraphFont"/>
-    <w:link w:val="Heading1"/>
-    <w:uiPriority w:val="9"/>
-    <w:rsid w:val="00C0506D"/>
-    <w:rPr>
-      <w:rFonts w:asciiTheme="majorHAnsi" w:eastAsiaTheme="majorEastAsia" w:hAnsiTheme="majorHAnsi" w:cstheme="majorBidi"/>
-      <w:b/>
-      <w:bCs/>
-      <w:color w:val="345A8A" w:themeColor="accent1" w:themeShade="B5"/>
-      <w:sz w:val="32"/>
-      <w:szCs w:val="32"/>
-    </w:rPr>
-  </w:style>
-  <w:style w:type="paragraph" w:styleId="ListParagraph">
-    <w:name w:val="List Paragraph"/>
-    <w:basedOn w:val="Normal"/>
-    <w:uiPriority w:val="34"/>
-    <w:qFormat/>
-    <w:rsid w:val="00E961BF"/>
-    <w:pPr>
-      <w:spacing w:after="160" w:line="259" w:lineRule="auto"/>
-      <w:ind w:left="720"/>
-      <w:contextualSpacing/>
-    </w:pPr>
-    <w:rPr>
-      <w:sz w:val="22"/>
-      <w:szCs w:val="22"/>
-    </w:rPr>
-  </w:style>
-  <w:style w:type="character" w:customStyle="1" w:styleId="Heading2Char">
-    <w:name w:val="Heading 2 Char"/>
-    <w:basedOn w:val="DefaultParagraphFont"/>
-    <w:link w:val="Heading2"/>
-    <w:uiPriority w:val="9"/>
-    <w:rsid w:val="000A3237"/>
-    <w:rPr>
-      <w:rFonts w:asciiTheme="majorHAnsi" w:eastAsiaTheme="majorEastAsia" w:hAnsiTheme="majorHAnsi" w:cstheme="majorBidi"/>
-      <w:b/>
-      <w:bCs/>
-      <w:color w:val="4F81BD" w:themeColor="accent1"/>
-      <w:sz w:val="26"/>
-      <w:szCs w:val="26"/>
-    </w:rPr>
-  </w:style>
-  <w:style w:type="character" w:styleId="FollowedHyperlink">
-    <w:name w:val="FollowedHyperlink"/>
-    <w:basedOn w:val="DefaultParagraphFont"/>
-    <w:uiPriority w:val="99"/>
-    <w:semiHidden/>
-    <w:unhideWhenUsed/>
-    <w:rsid w:val="003A7EF2"/>
-    <w:rPr>
-      <w:color w:val="800080" w:themeColor="followedHyperlink"/>
-      <w:u w:val="single"/>
-    </w:rPr>
-  </w:style>
-  <w:style w:type="table" w:styleId="TableGrid">
-    <w:name w:val="Table Grid"/>
-    <w:basedOn w:val="TableNormal"/>
-    <w:uiPriority w:val="59"/>
-    <w:rsid w:val="0083329E"/>
-    <w:tblPr>
-      <w:tblInd w:w="0" w:type="dxa"/>
-      <w:tblBorders>
-        <w:top w:val="single" w:sz="4" w:space="0" w:color="auto"/>
-        <w:left w:val="single" w:sz="4" w:space="0" w:color="auto"/>
-        <w:bottom w:val="single" w:sz="4" w:space="0" w:color="auto"/>
-        <w:right w:val="single" w:sz="4" w:space="0" w:color="auto"/>
-        <w:insideH w:val="single" w:sz="4" w:space="0" w:color="auto"/>
-        <w:insideV w:val="single" w:sz="4" w:space="0" w:color="auto"/>
-      </w:tblBorders>
-      <w:tblCellMar>
-        <w:top w:w="0" w:type="dxa"/>
-        <w:left w:w="108" w:type="dxa"/>
-        <w:bottom w:w="0" w:type="dxa"/>
-        <w:right w:w="108" w:type="dxa"/>
-      </w:tblCellMar>
-    </w:tblPr>
-  </w:style>
-  <w:style w:type="paragraph" w:styleId="BalloonText">
-    <w:name w:val="Balloon Text"/>
-    <w:basedOn w:val="Normal"/>
-    <w:link w:val="BalloonTextChar"/>
-    <w:uiPriority w:val="99"/>
-    <w:semiHidden/>
-    <w:unhideWhenUsed/>
-    <w:rsid w:val="00705113"/>
-    <w:rPr>
-      <w:rFonts w:ascii="Lucida Grande" w:hAnsi="Lucida Grande" w:cs="Lucida Grande"/>
-      <w:sz w:val="18"/>
-      <w:szCs w:val="18"/>
-    </w:rPr>
-  </w:style>
-  <w:style w:type="character" w:customStyle="1" w:styleId="BalloonTextChar">
-    <w:name w:val="Balloon Text Char"/>
-    <w:basedOn w:val="DefaultParagraphFont"/>
-    <w:link w:val="BalloonText"/>
-    <w:uiPriority w:val="99"/>
-    <w:semiHidden/>
-    <w:rsid w:val="00705113"/>
-    <w:rPr>
-      <w:rFonts w:ascii="Lucida Grande" w:hAnsi="Lucida Grande" w:cs="Lucida Grande"/>
-      <w:sz w:val="18"/>
-      <w:szCs w:val="18"/>
-    </w:rPr>
-  </w:style>
-  <w:style w:type="character" w:customStyle="1" w:styleId="HyperlinkNoUnderline">
-    <w:name w:val="Hyperlink No Underline"/>
-    <w:basedOn w:val="DefaultParagraphFont"/>
-    <w:uiPriority w:val="1"/>
-    <w:qFormat/>
-    <w:rsid w:val="00B13AAD"/>
-    <w:rPr>
-      <w:rFonts w:asciiTheme="majorHAnsi" w:hAnsiTheme="majorHAnsi"/>
-      <w:color w:val="3366FF"/>
-      <w:sz w:val="20"/>
-      <w:szCs w:val="20"/>
-    </w:rPr>
-  </w:style>
-</w:styles>
-</file>
-
-<file path=word/stylesWithEffects.xml><?xml version="1.0" encoding="utf-8"?>
-<w:styles xmlns:wpc="http://schemas.microsoft.com/office/word/2010/wordprocessingCanvas" xmlns:mo="http://schemas.microsoft.com/office/mac/office/2008/main" xmlns:mc="http://schemas.openxmlformats.org/markup-compatibility/2006" xmlns:mv="urn:schemas-microsoft-com:mac:vml" xmlns:o="urn:schemas-microsoft-com:office:office" xmlns:r="http://schemas.openxmlformats.org/officeDocument/2006/relationships" xmlns:m="http://schemas.openxmlformats.org/officeDocument/2006/math" xmlns:v="urn:schemas-microsoft-com:vml" xmlns:wp14="http://schemas.microsoft.com/office/word/2010/wordprocessingDrawing" xmlns:wp="http://schemas.openxmlformats.org/drawingml/2006/wordprocessingDrawing" xmlns:w10="urn:schemas-microsoft-com:office:word" xmlns:w="http://schemas.openxmlformats.org/wordprocessingml/2006/main" xmlns:w14="http://schemas.microsoft.com/office/word/2010/wordml" xmlns:wpg="http://schemas.microsoft.com/office/word/2010/wordprocessingGroup" xmlns:wpi="http://schemas.microsoft.com/office/word/2010/wordprocessingInk" xmlns:wne="http://schemas.microsoft.com/office/word/2006/wordml" xmlns:wps="http://schemas.microsoft.com/office/word/2010/wordprocessingShape" mc:Ignorable="w14 wp14">
-  <w:docDefaults>
-    <w:rPrDefault>
-      <w:rPr>
-        <w:rFonts w:asciiTheme="minorHAnsi" w:eastAsiaTheme="minorEastAsia" w:hAnsiTheme="minorHAnsi" w:cstheme="minorBidi"/>
-        <w:sz w:val="24"/>
-        <w:szCs w:val="24"/>
-        <w:lang w:val="en-US" w:eastAsia="en-US" w:bidi="ar-SA"/>
-      </w:rPr>
-    </w:rPrDefault>
-    <w:pPrDefault/>
-  </w:docDefaults>
-  <w:latentStyles w:defLockedState="0" w:defUIPriority="99" w:defSemiHidden="1" w:defUnhideWhenUsed="1" w:defQFormat="0" w:count="276">
-    <w:lsdException w:name="Normal" w:semiHidden="0" w:uiPriority="0" w:unhideWhenUsed="0" w:qFormat="1"/>
-    <w:lsdException w:name="heading 1" w:semiHidden="0" w:uiPriority="9" w:unhideWhenUsed="0" w:qFormat="1"/>
-    <w:lsdException w:name="heading 2" w:uiPriority="9" w:qFormat="1"/>
-    <w:lsdException w:name="heading 3" w:uiPriority="9" w:qFormat="1"/>
-    <w:lsdException w:name="heading 4" w:uiPriority="9" w:qFormat="1"/>
-    <w:lsdException w:name="heading 5" w:uiPriority="9" w:qFormat="1"/>
-    <w:lsdException w:name="heading 6" w:uiPriority="9" w:qFormat="1"/>
-    <w:lsdException w:name="heading 7" w:uiPriority="9" w:qFormat="1"/>
-    <w:lsdException w:name="heading 8" w:uiPriority="9" w:qFormat="1"/>
-    <w:lsdException w:name="heading 9" w:uiPriority="9" w:qFormat="1"/>
-    <w:lsdException w:name="toc 1" w:uiPriority="39"/>
-    <w:lsdException w:name="toc 2" w:uiPriority="39"/>
-    <w:lsdException w:name="toc 3" w:uiPriority="39"/>
-    <w:lsdException w:name="toc 4" w:uiPriority="39"/>
-    <w:lsdException w:name="toc 5" w:uiPriority="39"/>
-    <w:lsdException w:name="toc 6" w:uiPriority="39"/>
-    <w:lsdException w:name="toc 7" w:uiPriority="39"/>
-    <w:lsdException w:name="toc 8" w:uiPriority="39"/>
-    <w:lsdException w:name="toc 9" w:uiPriority="39"/>
-    <w:lsdException w:name="caption" w:uiPriority="35" w:qFormat="1"/>
-    <w:lsdException w:name="Title" w:semiHidden="0" w:uiPriority="10" w:unhideWhenUsed="0" w:qFormat="1"/>
-    <w:lsdException w:name="Default Paragraph Font" w:uiPriority="1"/>
-    <w:lsdException w:name="Subtitle" w:semiHidden="0" w:uiPriority="11" w:unhideWhenUsed="0" w:qFormat="1"/>
-    <w:lsdException w:name="Strong" w:semiHidden="0" w:uiPriority="22" w:unhideWhenUsed="0" w:qFormat="1"/>
-    <w:lsdException w:name="Emphasis" w:semiHidden="0" w:uiPriority="20" w:unhideWhenUsed="0" w:qFormat="1"/>
-    <w:lsdException w:name="Table Grid" w:semiHidden="0" w:uiPriority="59" w:unhideWhenUsed="0"/>
-    <w:lsdException w:name="Placeholder Text" w:unhideWhenUsed="0"/>
-    <w:lsdException w:name="No Spacing" w:semiHidden="0" w:uiPriority="1" w:unhideWhenUsed="0" w:qFormat="1"/>
-    <w:lsdException w:name="Light Shading" w:semiHidden="0" w:uiPriority="60" w:unhideWhenUsed="0"/>
-    <w:lsdException w:name="Light List" w:semiHidden="0" w:uiPriority="61" w:unhideWhenUsed="0"/>
-    <w:lsdException w:name="Light Grid" w:semiHidden="0" w:uiPriority="62" w:unhideWhenUsed="0"/>
-    <w:lsdException w:name="Medium Shading 1" w:semiHidden="0" w:uiPriority="63" w:unhideWhenUsed="0"/>
-    <w:lsdException w:name="Medium Shading 2" w:semiHidden="0" w:uiPriority="64" w:unhideWhenUsed="0"/>
-    <w:lsdException w:name="Medium List 1" w:semiHidden="0" w:uiPriority="65" w:unhideWhenUsed="0"/>
-    <w:lsdException w:name="Medium List 2" w:semiHidden="0" w:uiPriority="66" w:unhideWhenUsed="0"/>
-    <w:lsdException w:name="Medium Grid 1" w:semiHidden="0" w:uiPriority="67" w:unhideWhenUsed="0"/>
-    <w:lsdException w:name="Medium Grid 2" w:semiHidden="0" w:uiPriority="68" w:unhideWhenUsed="0"/>
-    <w:lsdException w:name="Medium Grid 3" w:semiHidden="0" w:uiPriority="69" w:unhideWhenUsed="0"/>
-    <w:lsdException w:name="Dark List" w:semiHidden="0" w:uiPriority="70" w:unhideWhenUsed="0"/>
-    <w:lsdException w:name="Colorful Shading" w:semiHidden="0" w:uiPriority="71" w:unhideWhenUsed="0"/>
-    <w:lsdException w:name="Colorful List" w:semiHidden="0" w:uiPriority="72" w:unhideWhenUsed="0"/>
-    <w:lsdException w:name="Colorful Grid" w:semiHidden="0" w:uiPriority="73" w:unhideWhenUsed="0"/>
-    <w:lsdException w:name="Light Shading Accent 1" w:semiHidden="0" w:uiPriority="60" w:unhideWhenUsed="0"/>
-    <w:lsdException w:name="Light List Accent 1" w:semiHidden="0" w:uiPriority="61" w:unhideWhenUsed="0"/>
-    <w:lsdException w:name="Light Grid Accent 1" w:semiHidden="0" w:uiPriority="62" w:unhideWhenUsed="0"/>
-    <w:lsdException w:name="Medium Shading 1 Accent 1" w:semiHidden="0" w:uiPriority="63" w:unhideWhenUsed="0"/>
-    <w:lsdException w:name="Medium Shading 2 Accent 1" w:semiHidden="0" w:uiPriority="64" w:unhideWhenUsed="0"/>
-    <w:lsdException w:name="Medium List 1 Accent 1" w:semiHidden="0" w:uiPriority="65" w:unhideWhenUsed="0"/>
-    <w:lsdException w:name="Revision" w:unhideWhenUsed="0"/>
-    <w:lsdException w:name="List Paragraph" w:semiHidden="0" w:uiPriority="34" w:unhideWhenUsed="0" w:qFormat="1"/>
-    <w:lsdException w:name="Quote" w:semiHidden="0" w:uiPriority="29" w:unhideWhenUsed="0" w:qFormat="1"/>
-    <w:lsdException w:name="Intense Quote" w:semiHidden="0" w:uiPriority="30" w:unhideWhenUsed="0" w:qFormat="1"/>
-    <w:lsdException w:name="Medium List 2 Accent 1" w:semiHidden="0" w:uiPriority="66" w:unhideWhenUsed="0"/>
-    <w:lsdException w:name="Medium Grid 1 Accent 1" w:semiHidden="0" w:uiPriority="67" w:unhideWhenUsed="0"/>
-    <w:lsdException w:name="Medium Grid 2 Accent 1" w:semiHidden="0" w:uiPriority="68" w:unhideWhenUsed="0"/>
-    <w:lsdException w:name="Medium Grid 3 Accent 1" w:semiHidden="0" w:uiPriority="69" w:unhideWhenUsed="0"/>
-    <w:lsdException w:name="Dark List Accent 1" w:semiHidden="0" w:uiPriority="70" w:unhideWhenUsed="0"/>
-    <w:lsdException w:name="Colorful Shading Accent 1" w:semiHidden="0" w:uiPriority="71" w:unhideWhenUsed="0"/>
-    <w:lsdException w:name="Colorful List Accent 1" w:semiHidden="0" w:uiPriority="72" w:unhideWhenUsed="0"/>
-    <w:lsdException w:name="Colorful Grid Accent 1" w:semiHidden="0" w:uiPriority="73" w:unhideWhenUsed="0"/>
-    <w:lsdException w:name="Light Shading Accent 2" w:semiHidden="0" w:uiPriority="60" w:unhideWhenUsed="0"/>
-    <w:lsdException w:name="Light List Accent 2" w:semiHidden="0" w:uiPriority="61" w:unhideWhenUsed="0"/>
-    <w:lsdException w:name="Light Grid Accent 2" w:semiHidden="0" w:uiPriority="62" w:unhideWhenUsed="0"/>
-    <w:lsdException w:name="Medium Shading 1 Accent 2" w:semiHidden="0" w:uiPriority="63" w:unhideWhenUsed="0"/>
-    <w:lsdException w:name="Medium Shading 2 Accent 2" w:semiHidden="0" w:uiPriority="64" w:unhideWhenUsed="0"/>
-    <w:lsdException w:name="Medium List 1 Accent 2" w:semiHidden="0" w:uiPriority="65" w:unhideWhenUsed="0"/>
-    <w:lsdException w:name="Medium List 2 Accent 2" w:semiHidden="0" w:uiPriority="66" w:unhideWhenUsed="0"/>
-    <w:lsdException w:name="Medium Grid 1 Accent 2" w:semiHidden="0" w:uiPriority="67" w:unhideWhenUsed="0"/>
-    <w:lsdException w:name="Medium Grid 2 Accent 2" w:semiHidden="0" w:uiPriority="68" w:unhideWhenUsed="0"/>
-    <w:lsdException w:name="Medium Grid 3 Accent 2" w:semiHidden="0" w:uiPriority="69" w:unhideWhenUsed="0"/>
-    <w:lsdException w:name="Dark List Accent 2" w:semiHidden="0" w:uiPriority="70" w:unhideWhenUsed="0"/>
-    <w:lsdException w:name="Colorful Shading Accent 2" w:semiHidden="0" w:uiPriority="71" w:unhideWhenUsed="0"/>
-    <w:lsdException w:name="Colorful List Accent 2" w:semiHidden="0" w:uiPriority="72" w:unhideWhenUsed="0"/>
-    <w:lsdException w:name="Colorful Grid Accent 2" w:semiHidden="0" w:uiPriority="73" w:unhideWhenUsed="0"/>
-    <w:lsdException w:name="Light Shading Accent 3" w:semiHidden="0" w:uiPriority="60" w:unhideWhenUsed="0"/>
-    <w:lsdException w:name="Light List Accent 3" w:semiHidden="0" w:uiPriority="61" w:unhideWhenUsed="0"/>
-    <w:lsdException w:name="Light Grid Accent 3" w:semiHidden="0" w:uiPriority="62" w:unhideWhenUsed="0"/>
-    <w:lsdException w:name="Medium Shading 1 Accent 3" w:semiHidden="0" w:uiPriority="63" w:unhideWhenUsed="0"/>
-    <w:lsdException w:name="Medium Shading 2 Accent 3" w:semiHidden="0" w:uiPriority="64" w:unhideWhenUsed="0"/>
-    <w:lsdException w:name="Medium List 1 Accent 3" w:semiHidden="0" w:uiPriority="65" w:unhideWhenUsed="0"/>
-    <w:lsdException w:name="Medium List 2 Accent 3" w:semiHidden="0" w:uiPriority="66" w:unhideWhenUsed="0"/>
-    <w:lsdException w:name="Medium Grid 1 Accent 3" w:semiHidden="0" w:uiPriority="67" w:unhideWhenUsed="0"/>
-    <w:lsdException w:name="Medium Grid 2 Accent 3" w:semiHidden="0" w:uiPriority="68" w:unhideWhenUsed="0"/>
-    <w:lsdException w:name="Medium Grid 3 Accent 3" w:semiHidden="0" w:uiPriority="69" w:unhideWhenUsed="0"/>
-    <w:lsdException w:name="Dark List Accent 3" w:semiHidden="0" w:uiPriority="70" w:unhideWhenUsed="0"/>
-    <w:lsdException w:name="Colorful Shading Accent 3" w:semiHidden="0" w:uiPriority="71" w:unhideWhenUsed="0"/>
-    <w:lsdException w:name="Colorful List Accent 3" w:semiHidden="0" w:uiPriority="72" w:unhideWhenUsed="0"/>
-    <w:lsdException w:name="Colorful Grid Accent 3" w:semiHidden="0" w:uiPriority="73" w:unhideWhenUsed="0"/>
-    <w:lsdException w:name="Light Shading Accent 4" w:semiHidden="0" w:uiPriority="60" w:unhideWhenUsed="0"/>
-    <w:lsdException w:name="Light List Accent 4" w:semiHidden="0" w:uiPriority="61" w:unhideWhenUsed="0"/>
-    <w:lsdException w:name="Light Grid Accent 4" w:semiHidden="0" w:uiPriority="62" w:unhideWhenUsed="0"/>
-    <w:lsdException w:name="Medium Shading 1 Accent 4" w:semiHidden="0" w:uiPriority="63" w:unhideWhenUsed="0"/>
-    <w:lsdException w:name="Medium Shading 2 Accent 4" w:semiHidden="0" w:uiPriority="64" w:unhideWhenUsed="0"/>
-    <w:lsdException w:name="Medium List 1 Accent 4" w:semiHidden="0" w:uiPriority="65" w:unhideWhenUsed="0"/>
-    <w:lsdException w:name="Medium List 2 Accent 4" w:semiHidden="0" w:uiPriority="66" w:unhideWhenUsed="0"/>
-    <w:lsdException w:name="Medium Grid 1 Accent 4" w:semiHidden="0" w:uiPriority="67" w:unhideWhenUsed="0"/>
-    <w:lsdException w:name="Medium Grid 2 Accent 4" w:semiHidden="0" w:uiPriority="68" w:unhideWhenUsed="0"/>
-    <w:lsdException w:name="Medium Grid 3 Accent 4" w:semiHidden="0" w:uiPriority="69" w:unhideWhenUsed="0"/>
-    <w:lsdException w:name="Dark List Accent 4" w:semiHidden="0" w:uiPriority="70" w:unhideWhenUsed="0"/>
-    <w:lsdException w:name="Colorful Shading Accent 4" w:semiHidden="0" w:uiPriority="71" w:unhideWhenUsed="0"/>
-    <w:lsdException w:name="Colorful List Accent 4" w:semiHidden="0" w:uiPriority="72" w:unhideWhenUsed="0"/>
-    <w:lsdException w:name="Colorful Grid Accent 4" w:semiHidden="0" w:uiPriority="73" w:unhideWhenUsed="0"/>
-    <w:lsdException w:name="Light Shading Accent 5" w:semiHidden="0" w:uiPriority="60" w:unhideWhenUsed="0"/>
-    <w:lsdException w:name="Light List Accent 5" w:semiHidden="0" w:uiPriority="61" w:unhideWhenUsed="0"/>
-    <w:lsdException w:name="Light Grid Accent 5" w:semiHidden="0" w:uiPriority="62" w:unhideWhenUsed="0"/>
-    <w:lsdException w:name="Medium Shading 1 Accent 5" w:semiHidden="0" w:uiPriority="63" w:unhideWhenUsed="0"/>
-    <w:lsdException w:name="Medium Shading 2 Accent 5" w:semiHidden="0" w:uiPriority="64" w:unhideWhenUsed="0"/>
-    <w:lsdException w:name="Medium List 1 Accent 5" w:semiHidden="0" w:uiPriority="65" w:unhideWhenUsed="0"/>
-    <w:lsdException w:name="Medium List 2 Accent 5" w:semiHidden="0" w:uiPriority="66" w:unhideWhenUsed="0"/>
-    <w:lsdException w:name="Medium Grid 1 Accent 5" w:semiHidden="0" w:uiPriority="67" w:unhideWhenUsed="0"/>
-    <w:lsdException w:name="Medium Grid 2 Accent 5" w:semiHidden="0" w:uiPriority="68" w:unhideWhenUsed="0"/>
-    <w:lsdException w:name="Medium Grid 3 Accent 5" w:semiHidden="0" w:uiPriority="69" w:unhideWhenUsed="0"/>
-    <w:lsdException w:name="Dark List Accent 5" w:semiHidden="0" w:uiPriority="70" w:unhideWhenUsed="0"/>
-    <w:lsdException w:name="Colorful Shading Accent 5" w:semiHidden="0" w:uiPriority="71" w:unhideWhenUsed="0"/>
-    <w:lsdException w:name="Colorful List Accent 5" w:semiHidden="0" w:uiPriority="72" w:unhideWhenUsed="0"/>
-    <w:lsdException w:name="Colorful Grid Accent 5" w:semiHidden="0" w:uiPriority="73" w:unhideWhenUsed="0"/>
-    <w:lsdException w:name="Light Shading Accent 6" w:semiHidden="0" w:uiPriority="60" w:unhideWhenUsed="0"/>
-    <w:lsdException w:name="Light List Accent 6" w:semiHidden="0" w:uiPriority="61" w:unhideWhenUsed="0"/>
-    <w:lsdException w:name="Light Grid Accent 6" w:semiHidden="0" w:uiPriority="62" w:unhideWhenUsed="0"/>
-    <w:lsdException w:name="Medium Shading 1 Accent 6" w:semiHidden="0" w:uiPriority="63" w:unhideWhenUsed="0"/>
-    <w:lsdException w:name="Medium Shading 2 Accent 6" w:semiHidden="0" w:uiPriority="64" w:unhideWhenUsed="0"/>
-    <w:lsdException w:name="Medium List 1 Accent 6" w:semiHidden="0" w:uiPriority="65" w:unhideWhenUsed="0"/>
-    <w:lsdException w:name="Medium List 2 Accent 6" w:semiHidden="0" w:uiPriority="66" w:unhideWhenUsed="0"/>
-    <w:lsdException w:name="Medium Grid 1 Accent 6" w:semiHidden="0" w:uiPriority="67" w:unhideWhenUsed="0"/>
-    <w:lsdException w:name="Medium Grid 2 Accent 6" w:semiHidden="0" w:uiPriority="68" w:unhideWhenUsed="0"/>
-    <w:lsdException w:name="Medium Grid 3 Accent 6" w:semiHidden="0" w:uiPriority="69" w:unhideWhenUsed="0"/>
-    <w:lsdException w:name="Dark List Accent 6" w:semiHidden="0" w:uiPriority="70" w:unhideWhenUsed="0"/>
-    <w:lsdException w:name="Colorful Shading Accent 6" w:semiHidden="0" w:uiPriority="71" w:unhideWhenUsed="0"/>
-    <w:lsdException w:name="Colorful List Accent 6" w:semiHidden="0" w:uiPriority="72" w:unhideWhenUsed="0"/>
-    <w:lsdException w:name="Colorful Grid Accent 6" w:semiHidden="0" w:uiPriority="73" w:unhideWhenUsed="0"/>
-    <w:lsdException w:name="Subtle Emphasis" w:semiHidden="0" w:uiPriority="19" w:unhideWhenUsed="0" w:qFormat="1"/>
-    <w:lsdException w:name="Intense Emphasis" w:semiHidden="0" w:uiPriority="21" w:unhideWhenUsed="0" w:qFormat="1"/>
-    <w:lsdException w:name="Subtle Reference" w:semiHidden="0" w:uiPriority="31" w:unhideWhenUsed="0" w:qFormat="1"/>
-    <w:lsdException w:name="Intense Reference" w:semiHidden="0" w:uiPriority="32" w:unhideWhenUsed="0" w:qFormat="1"/>
-    <w:lsdException w:name="Book Title" w:semiHidden="0" w:uiPriority="33" w:unhideWhenUsed="0" w:qFormat="1"/>
-    <w:lsdException w:name="Bibliography" w:uiPriority="37"/>
-    <w:lsdException w:name="TOC Heading" w:uiPriority="39" w:qFormat="1"/>
+  <w:latentStyles w:defLockedState="0" w:defUIPriority="99" w:defSemiHidden="0" w:defUnhideWhenUsed="0" w:defQFormat="0" w:count="382">
+    <w:lsdException w:name="Normal" w:uiPriority="0" w:qFormat="1"/>
+    <w:lsdException w:name="heading 1" w:uiPriority="9" w:qFormat="1"/>
+    <w:lsdException w:name="heading 2" w:semiHidden="1" w:uiPriority="9" w:unhideWhenUsed="1" w:qFormat="1"/>
+    <w:lsdException w:name="heading 3" w:semiHidden="1" w:uiPriority="9" w:unhideWhenUsed="1" w:qFormat="1"/>
+    <w:lsdException w:name="heading 4" w:semiHidden="1" w:uiPriority="9" w:unhideWhenUsed="1" w:qFormat="1"/>
+    <w:lsdException w:name="heading 5" w:semiHidden="1" w:uiPriority="9" w:unhideWhenUsed="1" w:qFormat="1"/>
+    <w:lsdException w:name="heading 6" w:semiHidden="1" w:uiPriority="9" w:unhideWhenUsed="1" w:qFormat="1"/>
+    <w:lsdException w:name="heading 7" w:semiHidden="1" w:uiPriority="9" w:unhideWhenUsed="1" w:qFormat="1"/>
+    <w:lsdException w:name="heading 8" w:semiHidden="1" w:uiPriority="9" w:unhideWhenUsed="1" w:qFormat="1"/>
+    <w:lsdException w:name="heading 9" w:semiHidden="1" w:uiPriority="9" w:unhideWhenUsed="1" w:qFormat="1"/>
+    <w:lsdException w:name="index 1" w:semiHidden="1" w:unhideWhenUsed="1"/>
+    <w:lsdException w:name="index 2" w:semiHidden="1" w:unhideWhenUsed="1"/>
+    <w:lsdException w:name="index 3" w:semiHidden="1" w:unhideWhenUsed="1"/>
+    <w:lsdException w:name="index 4" w:semiHidden="1" w:unhideWhenUsed="1"/>
+    <w:lsdException w:name="index 5" w:semiHidden="1" w:unhideWhenUsed="1"/>
+    <w:lsdException w:name="index 6" w:semiHidden="1" w:unhideWhenUsed="1"/>
+    <w:lsdException w:name="index 7" w:semiHidden="1" w:unhideWhenUsed="1"/>
+    <w:lsdException w:name="index 8" w:semiHidden="1" w:unhideWhenUsed="1"/>
+    <w:lsdException w:name="index 9" w:semiHidden="1" w:unhideWhenUsed="1"/>
+    <w:lsdException w:name="toc 1" w:semiHidden="1" w:uiPriority="39" w:unhideWhenUsed="1"/>
+    <w:lsdException w:name="toc 2" w:semiHidden="1" w:uiPriority="39" w:unhideWhenUsed="1"/>
+    <w:lsdException w:name="toc 3" w:semiHidden="1" w:uiPriority="39" w:unhideWhenUsed="1"/>
+    <w:lsdException w:name="toc 4" w:semiHidden="1" w:uiPriority="39" w:unhideWhenUsed="1"/>
+    <w:lsdException w:name="toc 5" w:semiHidden="1" w:uiPriority="39" w:unhideWhenUsed="1"/>
+    <w:lsdException w:name="toc 6" w:semiHidden="1" w:uiPriority="39" w:unhideWhenUsed="1"/>
+    <w:lsdException w:name="toc 7" w:semiHidden="1" w:uiPriority="39" w:unhideWhenUsed="1"/>
+    <w:lsdException w:name="toc 8" w:semiHidden="1" w:uiPriority="39" w:unhideWhenUsed="1"/>
+    <w:lsdException w:name="toc 9" w:semiHidden="1" w:uiPriority="39" w:unhideWhenUsed="1"/>
+    <w:lsdException w:name="Normal Indent" w:semiHidden="1" w:unhideWhenUsed="1"/>
+    <w:lsdException w:name="footnote text" w:semiHidden="1" w:unhideWhenUsed="1"/>
+    <w:lsdException w:name="annotation text" w:semiHidden="1" w:unhideWhenUsed="1"/>
+    <w:lsdException w:name="header" w:semiHidden="1" w:unhideWhenUsed="1"/>
+    <w:lsdException w:name="footer" w:semiHidden="1" w:unhideWhenUsed="1"/>
+    <w:lsdException w:name="index heading" w:semiHidden="1" w:unhideWhenUsed="1"/>
+    <w:lsdException w:name="caption" w:semiHidden="1" w:uiPriority="35" w:unhideWhenUsed="1" w:qFormat="1"/>
+    <w:lsdException w:name="table of figures" w:semiHidden="1" w:unhideWhenUsed="1"/>
+    <w:lsdException w:name="envelope address" w:semiHidden="1" w:unhideWhenUsed="1"/>
+    <w:lsdException w:name="envelope return" w:semiHidden="1" w:unhideWhenUsed="1"/>
+    <w:lsdException w:name="footnote reference" w:semiHidden="1" w:unhideWhenUsed="1"/>
+    <w:lsdException w:name="annotation reference" w:semiHidden="1" w:unhideWhenUsed="1"/>
+    <w:lsdException w:name="line number" w:semiHidden="1" w:unhideWhenUsed="1"/>
+    <w:lsdException w:name="page number" w:semiHidden="1" w:unhideWhenUsed="1"/>
+    <w:lsdException w:name="endnote reference" w:semiHidden="1" w:unhideWhenUsed="1"/>
+    <w:lsdException w:name="endnote text" w:semiHidden="1" w:unhideWhenUsed="1"/>
+    <w:lsdException w:name="table of authorities" w:semiHidden="1" w:unhideWhenUsed="1"/>
+    <w:lsdException w:name="macro" w:semiHidden="1" w:unhideWhenUsed="1"/>
+    <w:lsdException w:name="toa heading" w:semiHidden="1" w:unhideWhenUsed="1"/>
+    <w:lsdException w:name="List" w:semiHidden="1" w:unhideWhenUsed="1"/>
+    <w:lsdException w:name="List Bullet" w:semiHidden="1" w:unhideWhenUsed="1"/>
+    <w:lsdException w:name="List Number" w:semiHidden="1" w:unhideWhenUsed="1"/>
+    <w:lsdException w:name="List 2" w:semiHidden="1" w:unhideWhenUsed="1"/>
+    <w:lsdException w:name="List 3" w:semiHidden="1" w:unhideWhenUsed="1"/>
+    <w:lsdException w:name="List 4" w:semiHidden="1" w:unhideWhenUsed="1"/>
+    <w:lsdException w:name="List 5" w:semiHidden="1" w:unhideWhenUsed="1"/>
+    <w:lsdException w:name="List Bullet 2" w:semiHidden="1" w:unhideWhenUsed="1"/>
+    <w:lsdException w:name="List Bullet 3" w:semiHidden="1" w:unhideWhenUsed="1"/>
+    <w:lsdException w:name="List Bullet 4" w:semiHidden="1" w:unhideWhenUsed="1"/>
+    <w:lsdException w:name="List Bullet 5" w:semiHidden="1" w:unhideWhenUsed="1"/>
+    <w:lsdException w:name="List Number 2" w:semiHidden="1" w:unhideWhenUsed="1"/>
+    <w:lsdException w:name="List Number 3" w:semiHidden="1" w:unhideWhenUsed="1"/>
+    <w:lsdException w:name="List Number 4" w:semiHidden="1" w:unhideWhenUsed="1"/>
+    <w:lsdException w:name="List Number 5" w:semiHidden="1" w:unhideWhenUsed="1"/>
+    <w:lsdException w:name="Title" w:uiPriority="10" w:qFormat="1"/>
+    <w:lsdException w:name="Closing" w:semiHidden="1" w:unhideWhenUsed="1"/>
+    <w:lsdException w:name="Signature" w:semiHidden="1" w:unhideWhenUsed="1"/>
+    <w:lsdException w:name="Default Paragraph Font" w:semiHidden="1" w:uiPriority="1" w:unhideWhenUsed="1"/>
+    <w:lsdException w:name="Body Text" w:semiHidden="1" w:unhideWhenUsed="1"/>
+    <w:lsdException w:name="Body Text Indent" w:semiHidden="1" w:unhideWhenUsed="1"/>
+    <w:lsdException w:name="List Continue" w:semiHidden="1" w:unhideWhenUsed="1"/>
+    <w:lsdException w:name="List Continue 2" w:semiHidden="1" w:unhideWhenUsed="1"/>
+    <w:lsdException w:name="List Continue 3" w:semiHidden="1" w:unhideWhenUsed="1"/>
+    <w:lsdException w:name="List Continue 4" w:semiHidden="1" w:unhideWhenUsed="1"/>
+    <w:lsdException w:name="List Continue 5" w:semiHidden="1" w:unhideWhenUsed="1"/>
+    <w:lsdException w:name="Message Header" w:semiHidden="1" w:unhideWhenUsed="1"/>
+    <w:lsdException w:name="Subtitle" w:uiPriority="11" w:qFormat="1"/>
+    <w:lsdException w:name="Salutation" w:semiHidden="1" w:unhideWhenUsed="1"/>
+    <w:lsdException w:name="Date" w:semiHidden="1" w:unhideWhenUsed="1"/>
+    <w:lsdException w:name="Body Text First Indent" w:semiHidden="1" w:unhideWhenUsed="1"/>
+    <w:lsdException w:name="Body Text First Indent 2" w:semiHidden="1" w:unhideWhenUsed="1"/>
+    <w:lsdException w:name="Note Heading" w:semiHidden="1" w:unhideWhenUsed="1"/>
+    <w:lsdException w:name="Body Text 2" w:semiHidden="1" w:unhideWhenUsed="1"/>
+    <w:lsdException w:name="Body Text 3" w:semiHidden="1" w:unhideWhenUsed="1"/>
+    <w:lsdException w:name="Body Text Indent 2" w:semiHidden="1" w:unhideWhenUsed="1"/>
+    <w:lsdException w:name="Body Text Indent 3" w:semiHidden="1" w:unhideWhenUsed="1"/>
+    <w:lsdException w:name="Block Text" w:semiHidden="1" w:unhideWhenUsed="1"/>
+    <w:lsdException w:name="Hyperlink" w:semiHidden="1" w:unhideWhenUsed="1"/>
+    <w:lsdException w:name="FollowedHyperlink" w:semiHidden="1" w:unhideWhenUsed="1"/>
+    <w:lsdException w:name="Strong" w:uiPriority="22" w:qFormat="1"/>
+    <w:lsdException w:name="Emphasis" w:uiPriority="20" w:qFormat="1"/>
+    <w:lsdException w:name="Document Map" w:semiHidden="1" w:unhideWhenUsed="1"/>
+    <w:lsdException w:name="Plain Text" w:semiHidden="1" w:unhideWhenUsed="1"/>
+    <w:lsdException w:name="E-mail Signature" w:semiHidden="1" w:unhideWhenUsed="1"/>
+    <w:lsdException w:name="HTML Top of Form" w:semiHidden="1" w:unhideWhenUsed="1"/>
+    <w:lsdException w:name="HTML Bottom of Form" w:semiHidden="1" w:unhideWhenUsed="1"/>
+    <w:lsdException w:name="Normal (Web)" w:semiHidden="1" w:unhideWhenUsed="1"/>
+    <w:lsdException w:name="HTML Acronym" w:semiHidden="1" w:unhideWhenUsed="1"/>
+    <w:lsdException w:name="HTML Address" w:semiHidden="1" w:unhideWhenUsed="1"/>
+    <w:lsdException w:name="HTML Cite" w:semiHidden="1" w:unhideWhenUsed="1"/>
+    <w:lsdException w:name="HTML Code" w:semiHidden="1" w:unhideWhenUsed="1"/>
+    <w:lsdException w:name="HTML Definition" w:semiHidden="1" w:unhideWhenUsed="1"/>
+    <w:lsdException w:name="HTML Keyboard" w:semiHidden="1" w:unhideWhenUsed="1"/>
+    <w:lsdException w:name="HTML Preformatted" w:semiHidden="1" w:unhideWhenUsed="1"/>
+    <w:lsdException w:name="HTML Sample" w:semiHidden="1" w:unhideWhenUsed="1"/>
+    <w:lsdException w:name="HTML Typewriter" w:semiHidden="1" w:unhideWhenUsed="1"/>
+    <w:lsdException w:name="HTML Variable" w:semiHidden="1" w:unhideWhenUsed="1"/>
+    <w:lsdException w:name="Normal Table" w:semiHidden="1" w:unhideWhenUsed="1"/>
+    <w:lsdException w:name="annotation subject" w:semiHidden="1" w:unhideWhenUsed="1"/>
+    <w:lsdException w:name="No List" w:semiHidden="1" w:unhideWhenUsed="1"/>
+    <w:lsdException w:name="Outline List 1" w:semiHidden="1" w:unhideWhenUsed="1"/>
+    <w:lsdException w:name="Outline List 2" w:semiHidden="1" w:unhideWhenUsed="1"/>
+    <w:lsdException w:name="Outline List 3" w:semiHidden="1" w:unhideWhenUsed="1"/>
+    <w:lsdException w:name="Table Simple 1" w:semiHidden="1" w:unhideWhenUsed="1"/>
+    <w:lsdException w:name="Table Simple 2" w:semiHidden="1" w:unhideWhenUsed="1"/>
+    <w:lsdException w:name="Table Simple 3" w:semiHidden="1" w:unhideWhenUsed="1"/>
+    <w:lsdException w:name="Table Classic 1" w:semiHidden="1" w:unhideWhenUsed="1"/>
+    <w:lsdException w:name="Table Classic 2" w:semiHidden="1" w:unhideWhenUsed="1"/>
+    <w:lsdException w:name="Table Classic 3" w:semiHidden="1" w:unhideWhenUsed="1"/>
+    <w:lsdException w:name="Table Classic 4" w:semiHidden="1" w:unhideWhenUsed="1"/>
+    <w:lsdException w:name="Table Colorful 1" w:semiHidden="1" w:unhideWhenUsed="1"/>
+    <w:lsdException w:name="Table Colorful 2" w:semiHidden="1" w:unhideWhenUsed="1"/>
+    <w:lsdException w:name="Table Colorful 3" w:semiHidden="1" w:unhideWhenUsed="1"/>
+    <w:lsdException w:name="Table Columns 1" w:semiHidden="1" w:unhideWhenUsed="1"/>
+    <w:lsdException w:name="Table Columns 2" w:semiHidden="1" w:unhideWhenUsed="1"/>
+    <w:lsdException w:name="Table Columns 3" w:semiHidden="1" w:unhideWhenUsed="1"/>
+    <w:lsdException w:name="Table Columns 4" w:semiHidden="1" w:unhideWhenUsed="1"/>
+    <w:lsdException w:name="Table Columns 5" w:semiHidden="1" w:unhideWhenUsed="1"/>
+    <w:lsdException w:name="Table Grid 1" w:semiHidden="1" w:unhideWhenUsed="1"/>
+    <w:lsdException w:name="Table Grid 2" w:semiHidden="1" w:unhideWhenUsed="1"/>
+    <w:lsdException w:name="Table Grid 3" w:semiHidden="1" w:unhideWhenUsed="1"/>
+    <w:lsdException w:name="Table Grid 4" w:semiHidden="1" w:unhideWhenUsed="1"/>
+    <w:lsdException w:name="Table Grid 5" w:semiHidden="1" w:unhideWhenUsed="1"/>
+    <w:lsdException w:name="Table Grid 6" w:semiHidden="1" w:unhideWhenUsed="1"/>
+    <w:lsdException w:name="Table Grid 7" w:semiHidden="1" w:unhideWhenUsed="1"/>
+    <w:lsdException w:name="Table Grid 8" w:semiHidden="1" w:unhideWhenUsed="1"/>
+    <w:lsdException w:name="Table List 1" w:semiHidden="1" w:unhideWhenUsed="1"/>
+    <w:lsdException w:name="Table List 2" w:semiHidden="1" w:unhideWhenUsed="1"/>
+    <w:lsdException w:name="Table List 3" w:semiHidden="1" w:unhideWhenUsed="1"/>
+    <w:lsdException w:name="Table List 4" w:semiHidden="1" w:unhideWhenUsed="1"/>
+    <w:lsdException w:name="Table List 5" w:semiHidden="1" w:unhideWhenUsed="1"/>
+    <w:lsdException w:name="Table List 6" w:semiHidden="1" w:unhideWhenUsed="1"/>
+    <w:lsdException w:name="Table List 7" w:semiHidden="1" w:unhideWhenUsed="1"/>
+    <w:lsdException w:name="Table List 8" w:semiHidden="1" w:unhideWhenUsed="1"/>
+    <w:lsdException w:name="Table 3D effects 1" w:semiHidden="1" w:unhideWhenUsed="1"/>
+    <w:lsdException w:name="Table 3D effects 2" w:semiHidden="1" w:unhideWhenUsed="1"/>
+    <w:lsdException w:name="Table 3D effects 3" w:semiHidden="1" w:unhideWhenUsed="1"/>
+    <w:lsdException w:name="Table Contemporary" w:semiHidden="1" w:unhideWhenUsed="1"/>
+    <w:lsdException w:name="Table Elegant" w:semiHidden="1" w:unhideWhenUsed="1"/>
+    <w:lsdException w:name="Table Professional" w:semiHidden="1" w:unhideWhenUsed="1"/>
+    <w:lsdException w:name="Table Subtle 1" w:semiHidden="1" w:unhideWhenUsed="1"/>
+    <w:lsdException w:name="Table Subtle 2" w:semiHidden="1" w:unhideWhenUsed="1"/>
+    <w:lsdException w:name="Table Web 1" w:semiHidden="1" w:unhideWhenUsed="1"/>
+    <w:lsdException w:name="Table Web 2" w:semiHidden="1" w:unhideWhenUsed="1"/>
+    <w:lsdException w:name="Table Web 3" w:semiHidden="1" w:unhideWhenUsed="1"/>
+    <w:lsdException w:name="Balloon Text" w:semiHidden="1" w:unhideWhenUsed="1"/>
+    <w:lsdException w:name="Table Grid" w:uiPriority="59"/>
+    <w:lsdException w:name="Table Theme" w:semiHidden="1" w:unhideWhenUsed="1"/>
+    <w:lsdException w:name="Note Level 1" w:semiHidden="1" w:unhideWhenUsed="1"/>
+    <w:lsdException w:name="Note Level 2" w:semiHidden="1" w:unhideWhenUsed="1"/>
+    <w:lsdException w:name="Note Level 3" w:semiHidden="1" w:unhideWhenUsed="1"/>
+    <w:lsdException w:name="Note Level 4" w:semiHidden="1" w:unhideWhenUsed="1"/>
+    <w:lsdException w:name="Note Level 5" w:semiHidden="1" w:unhideWhenUsed="1"/>
+    <w:lsdException w:name="Note Level 6" w:semiHidden="1" w:unhideWhenUsed="1"/>
+    <w:lsdException w:name="Note Level 7" w:semiHidden="1" w:unhideWhenUsed="1"/>
+    <w:lsdException w:name="Note Level 8" w:semiHidden="1" w:unhideWhenUsed="1"/>
+    <w:lsdException w:name="Note Level 9" w:semiHidden="1" w:unhideWhenUsed="1"/>
+    <w:lsdException w:name="Placeholder Text" w:semiHidden="1"/>
+    <w:lsdException w:name="No Spacing" w:uiPriority="1" w:qFormat="1"/>
+    <w:lsdException w:name="Light Shading" w:uiPriority="60"/>
+    <w:lsdException w:name="Light List" w:uiPriority="61"/>
+    <w:lsdException w:name="Light Grid" w:uiPriority="62"/>
+    <w:lsdException w:name="Medium Shading 1" w:uiPriority="63"/>
+    <w:lsdException w:name="Medium Shading 2" w:uiPriority="64"/>
+    <w:lsdException w:name="Medium List 1" w:uiPriority="65"/>
+    <w:lsdException w:name="Medium List 2" w:uiPriority="66"/>
+    <w:lsdException w:name="Medium Grid 1" w:uiPriority="67"/>
+    <w:lsdException w:name="Medium Grid 2" w:uiPriority="68"/>
+    <w:lsdException w:name="Medium Grid 3" w:uiPriority="69"/>
+    <w:lsdException w:name="Dark List" w:uiPriority="70"/>
+    <w:lsdException w:name="Colorful Shading" w:uiPriority="71"/>
+    <w:lsdException w:name="Colorful List" w:uiPriority="72"/>
+    <w:lsdException w:name="Colorful Grid" w:uiPriority="73"/>
+    <w:lsdException w:name="Light Shading Accent 1" w:uiPriority="60"/>
+    <w:lsdException w:name="Light List Accent 1" w:uiPriority="61"/>
+    <w:lsdException w:name="Light Grid Accent 1" w:uiPriority="62"/>
+    <w:lsdException w:name="Medium Shading 1 Accent 1" w:uiPriority="63"/>
+    <w:lsdException w:name="Medium Shading 2 Accent 1" w:uiPriority="64"/>
+    <w:lsdException w:name="Medium List 1 Accent 1" w:uiPriority="65"/>
+    <w:lsdException w:name="Revision" w:semiHidden="1"/>
+    <w:lsdException w:name="List Paragraph" w:uiPriority="34" w:qFormat="1"/>
+    <w:lsdException w:name="Quote" w:uiPriority="29" w:qFormat="1"/>
+    <w:lsdException w:name="Intense Quote" w:uiPriority="30" w:qFormat="1"/>
+    <w:lsdException w:name="Medium List 2 Accent 1" w:uiPriority="66"/>
+    <w:lsdException w:name="Medium Grid 1 Accent 1" w:uiPriority="67"/>
+    <w:lsdException w:name="Medium Grid 2 Accent 1" w:uiPriority="68"/>
+    <w:lsdException w:name="Medium Grid 3 Accent 1" w:uiPriority="69"/>
+    <w:lsdException w:name="Dark List Accent 1" w:uiPriority="70"/>
+    <w:lsdException w:name="Colorful Shading Accent 1" w:uiPriority="71"/>
+    <w:lsdException w:name="Colorful List Accent 1" w:uiPriority="72"/>
+    <w:lsdException w:name="Colorful Grid Accent 1" w:uiPriority="73"/>
+    <w:lsdException w:name="Light Shading Accent 2" w:uiPriority="60"/>
+    <w:lsdException w:name="Light List Accent 2" w:uiPriority="61"/>
+    <w:lsdException w:name="Light Grid Accent 2" w:uiPriority="62"/>
+    <w:lsdException w:name="Medium Shading 1 Accent 2" w:uiPriority="63"/>
+    <w:lsdException w:name="Medium Shading 2 Accent 2" w:uiPriority="64"/>
+    <w:lsdException w:name="Medium List 1 Accent 2" w:uiPriority="65"/>
+    <w:lsdException w:name="Medium List 2 Accent 2" w:uiPriority="66"/>
+    <w:lsdException w:name="Medium Grid 1 Accent 2" w:uiPriority="67"/>
+    <w:lsdException w:name="Medium Grid 2 Accent 2" w:uiPriority="68"/>
+    <w:lsdException w:name="Medium Grid 3 Accent 2" w:uiPriority="69"/>
+    <w:lsdException w:name="Dark List Accent 2" w:uiPriority="70"/>
+    <w:lsdException w:name="Colorful Shading Accent 2" w:uiPriority="71"/>
+    <w:lsdException w:name="Colorful List Accent 2" w:uiPriority="72"/>
+    <w:lsdException w:name="Colorful Grid Accent 2" w:uiPriority="73"/>
+    <w:lsdException w:name="Light Shading Accent 3" w:uiPriority="60"/>
+    <w:lsdException w:name="Light List Accent 3" w:uiPriority="61"/>
+    <w:lsdException w:name="Light Grid Accent 3" w:uiPriority="62"/>
+    <w:lsdException w:name="Medium Shading 1 Accent 3" w:uiPriority="63"/>
+    <w:lsdException w:name="Medium Shading 2 Accent 3" w:uiPriority="64"/>
+    <w:lsdException w:name="Medium List 1 Accent 3" w:uiPriority="65"/>
+    <w:lsdException w:name="Medium List 2 Accent 3" w:uiPriority="66"/>
+    <w:lsdException w:name="Medium Grid 1 Accent 3" w:uiPriority="67"/>
+    <w:lsdException w:name="Medium Grid 2 Accent 3" w:uiPriority="68"/>
+    <w:lsdException w:name="Medium Grid 3 Accent 3" w:uiPriority="69"/>
+    <w:lsdException w:name="Dark List Accent 3" w:uiPriority="70"/>
+    <w:lsdException w:name="Colorful Shading Accent 3" w:uiPriority="71"/>
+    <w:lsdException w:name="Colorful List Accent 3" w:uiPriority="72"/>
+    <w:lsdException w:name="Colorful Grid Accent 3" w:uiPriority="73"/>
+    <w:lsdException w:name="Light Shading Accent 4" w:uiPriority="60"/>
+    <w:lsdException w:name="Light List Accent 4" w:uiPriority="61"/>
+    <w:lsdException w:name="Light Grid Accent 4" w:uiPriority="62"/>
+    <w:lsdException w:name="Medium Shading 1 Accent 4" w:uiPriority="63"/>
+    <w:lsdException w:name="Medium Shading 2 Accent 4" w:uiPriority="64"/>
+    <w:lsdException w:name="Medium List 1 Accent 4" w:uiPriority="65"/>
+    <w:lsdException w:name="Medium List 2 Accent 4" w:uiPriority="66"/>
+    <w:lsdException w:name="Medium Grid 1 Accent 4" w:uiPriority="67"/>
+    <w:lsdException w:name="Medium Grid 2 Accent 4" w:uiPriority="68"/>
+    <w:lsdException w:name="Medium Grid 3 Accent 4" w:uiPriority="69"/>
+    <w:lsdException w:name="Dark List Accent 4" w:uiPriority="70"/>
+    <w:lsdException w:name="Colorful Shading Accent 4" w:uiPriority="71"/>
+    <w:lsdException w:name="Colorful List Accent 4" w:uiPriority="72"/>
+    <w:lsdException w:name="Colorful Grid Accent 4" w:uiPriority="73"/>
+    <w:lsdException w:name="Light Shading Accent 5" w:uiPriority="60"/>
+    <w:lsdException w:name="Light List Accent 5" w:uiPriority="61"/>
+    <w:lsdException w:name="Light Grid Accent 5" w:uiPriority="62"/>
+    <w:lsdException w:name="Medium Shading 1 Accent 5" w:uiPriority="63"/>
+    <w:lsdException w:name="Medium Shading 2 Accent 5" w:uiPriority="64"/>
+    <w:lsdException w:name="Medium List 1 Accent 5" w:uiPriority="65"/>
+    <w:lsdException w:name="Medium List 2 Accent 5" w:uiPriority="66"/>
+    <w:lsdException w:name="Medium Grid 1 Accent 5" w:uiPriority="67"/>
+    <w:lsdException w:name="Medium Grid 2 Accent 5" w:uiPriority="68"/>
+    <w:lsdException w:name="Medium Grid 3 Accent 5" w:uiPriority="69"/>
+    <w:lsdException w:name="Dark List Accent 5" w:uiPriority="70"/>
+    <w:lsdException w:name="Colorful Shading Accent 5" w:uiPriority="71"/>
+    <w:lsdException w:name="Colorful List Accent 5" w:uiPriority="72"/>
+    <w:lsdException w:name="Colorful Grid Accent 5" w:uiPriority="73"/>
+    <w:lsdException w:name="Light Shading Accent 6" w:uiPriority="60"/>
+    <w:lsdException w:name="Light List Accent 6" w:uiPriority="61"/>
+    <w:lsdException w:name="Light Grid Accent 6" w:uiPriority="62"/>
+    <w:lsdException w:name="Medium Shading 1 Accent 6" w:uiPriority="63"/>
+    <w:lsdException w:name="Medium Shading 2 Accent 6" w:uiPriority="64"/>
+    <w:lsdException w:name="Medium List 1 Accent 6" w:uiPriority="65"/>
+    <w:lsdException w:name="Medium List 2 Accent 6" w:uiPriority="66"/>
+    <w:lsdException w:name="Medium Grid 1 Accent 6" w:uiPriority="67"/>
+    <w:lsdException w:name="Medium Grid 2 Accent 6" w:uiPriority="68"/>
+    <w:lsdException w:name="Medium Grid 3 Accent 6" w:uiPriority="69"/>
+    <w:lsdException w:name="Dark List Accent 6" w:uiPriority="70"/>
+    <w:lsdException w:name="Colorful Shading Accent 6" w:uiPriority="71"/>
+    <w:lsdException w:name="Colorful List Accent 6" w:uiPriority="72"/>
+    <w:lsdException w:name="Colorful Grid Accent 6" w:uiPriority="73"/>
+    <w:lsdException w:name="Subtle Emphasis" w:uiPriority="19" w:qFormat="1"/>
+    <w:lsdException w:name="Intense Emphasis" w:uiPriority="21" w:qFormat="1"/>
+    <w:lsdException w:name="Subtle Reference" w:uiPriority="31" w:qFormat="1"/>
+    <w:lsdException w:name="Intense Reference" w:uiPriority="32" w:qFormat="1"/>
+    <w:lsdException w:name="Book Title" w:uiPriority="33" w:qFormat="1"/>
+    <w:lsdException w:name="Bibliography" w:semiHidden="1" w:uiPriority="37" w:unhideWhenUsed="1"/>
+    <w:lsdException w:name="TOC Heading" w:semiHidden="1" w:uiPriority="39" w:unhideWhenUsed="1" w:qFormat="1"/>
+    <w:lsdException w:name="Plain Table 1" w:uiPriority="41"/>
+    <w:lsdException w:name="Plain Table 2" w:uiPriority="42"/>
+    <w:lsdException w:name="Plain Table 3" w:uiPriority="43"/>
+    <w:lsdException w:name="Plain Table 4" w:uiPriority="44"/>
+    <w:lsdException w:name="Plain Table 5" w:uiPriority="45"/>
+    <w:lsdException w:name="Grid Table Light" w:uiPriority="40"/>
+    <w:lsdException w:name="Grid Table 1 Light" w:uiPriority="46"/>
+    <w:lsdException w:name="Grid Table 2" w:uiPriority="47"/>
+    <w:lsdException w:name="Grid Table 3" w:uiPriority="48"/>
+    <w:lsdException w:name="Grid Table 4" w:uiPriority="49"/>
+    <w:lsdException w:name="Grid Table 5 Dark" w:uiPriority="50"/>
+    <w:lsdException w:name="Grid Table 6 Colorful" w:uiPriority="51"/>
+    <w:lsdException w:name="Grid Table 7 Colorful" w:uiPriority="52"/>
+    <w:lsdException w:name="Grid Table 1 Light Accent 1" w:uiPriority="46"/>
+    <w:lsdException w:name="Grid Table 2 Accent 1" w:uiPriority="47"/>
+    <w:lsdException w:name="Grid Table 3 Accent 1" w:uiPriority="48"/>
+    <w:lsdException w:name="Grid Table 4 Accent 1" w:uiPriority="49"/>
+    <w:lsdException w:name="Grid Table 5 Dark Accent 1" w:uiPriority="50"/>
+    <w:lsdException w:name="Grid Table 6 Colorful Accent 1" w:uiPriority="51"/>
+    <w:lsdException w:name="Grid Table 7 Colorful Accent 1" w:uiPriority="52"/>
+    <w:lsdException w:name="Grid Table 1 Light Accent 2" w:uiPriority="46"/>
+    <w:lsdException w:name="Grid Table 2 Accent 2" w:uiPriority="47"/>
+    <w:lsdException w:name="Grid Table 3 Accent 2" w:uiPriority="48"/>
+    <w:lsdException w:name="Grid Table 4 Accent 2" w:uiPriority="49"/>
+    <w:lsdException w:name="Grid Table 5 Dark Accent 2" w:uiPriority="50"/>
+    <w:lsdException w:name="Grid Table 6 Colorful Accent 2" w:uiPriority="51"/>
+    <w:lsdException w:name="Grid Table 7 Colorful Accent 2" w:uiPriority="52"/>
+    <w:lsdException w:name="Grid Table 1 Light Accent 3" w:uiPriority="46"/>
+    <w:lsdException w:name="Grid Table 2 Accent 3" w:uiPriority="47"/>
+    <w:lsdException w:name="Grid Table 3 Accent 3" w:uiPriority="48"/>
+    <w:lsdException w:name="Grid Table 4 Accent 3" w:uiPriority="49"/>
+    <w:lsdException w:name="Grid Table 5 Dark Accent 3" w:uiPriority="50"/>
+    <w:lsdException w:name="Grid Table 6 Colorful Accent 3" w:uiPriority="51"/>
+    <w:lsdException w:name="Grid Table 7 Colorful Accent 3" w:uiPriority="52"/>
+    <w:lsdException w:name="Grid Table 1 Light Accent 4" w:uiPriority="46"/>
+    <w:lsdException w:name="Grid Table 2 Accent 4" w:uiPriority="47"/>
+    <w:lsdException w:name="Grid Table 3 Accent 4" w:uiPriority="48"/>
+    <w:lsdException w:name="Grid Table 4 Accent 4" w:uiPriority="49"/>
+    <w:lsdException w:name="Grid Table 5 Dark Accent 4" w:uiPriority="50"/>
+    <w:lsdException w:name="Grid Table 6 Colorful Accent 4" w:uiPriority="51"/>
+    <w:lsdException w:name="Grid Table 7 Colorful Accent 4" w:uiPriority="52"/>
+    <w:lsdException w:name="Grid Table 1 Light Accent 5" w:uiPriority="46"/>
+    <w:lsdException w:name="Grid Table 2 Accent 5" w:uiPriority="47"/>
+    <w:lsdException w:name="Grid Table 3 Accent 5" w:uiPriority="48"/>
+    <w:lsdException w:name="Grid Table 4 Accent 5" w:uiPriority="49"/>
+    <w:lsdException w:name="Grid Table 5 Dark Accent 5" w:uiPriority="50"/>
+    <w:lsdException w:name="Grid Table 6 Colorful Accent 5" w:uiPriority="51"/>
+    <w:lsdException w:name="Grid Table 7 Colorful Accent 5" w:uiPriority="52"/>
+    <w:lsdException w:name="Grid Table 1 Light Accent 6" w:uiPriority="46"/>
+    <w:lsdException w:name="Grid Table 2 Accent 6" w:uiPriority="47"/>
+    <w:lsdException w:name="Grid Table 3 Accent 6" w:uiPriority="48"/>
+    <w:lsdException w:name="Grid Table 4 Accent 6" w:uiPriority="49"/>
+    <w:lsdException w:name="Grid Table 5 Dark Accent 6" w:uiPriority="50"/>
+    <w:lsdException w:name="Grid Table 6 Colorful Accent 6" w:uiPriority="51"/>
+    <w:lsdException w:name="Grid Table 7 Colorful Accent 6" w:uiPriority="52"/>
+    <w:lsdException w:name="List Table 1 Light" w:uiPriority="46"/>
+    <w:lsdException w:name="List Table 2" w:uiPriority="47"/>
+    <w:lsdException w:name="List Table 3" w:uiPriority="48"/>
+    <w:lsdException w:name="List Table 4" w:uiPriority="49"/>
+    <w:lsdException w:name="List Table 5 Dark" w:uiPriority="50"/>
+    <w:lsdException w:name="List Table 6 Colorful" w:uiPriority="51"/>
+    <w:lsdException w:name="List Table 7 Colorful" w:uiPriority="52"/>
+    <w:lsdException w:name="List Table 1 Light Accent 1" w:uiPriority="46"/>
+    <w:lsdException w:name="List Table 2 Accent 1" w:uiPriority="47"/>
+    <w:lsdException w:name="List Table 3 Accent 1" w:uiPriority="48"/>
+    <w:lsdException w:name="List Table 4 Accent 1" w:uiPriority="49"/>
+    <w:lsdException w:name="List Table 5 Dark Accent 1" w:uiPriority="50"/>
+    <w:lsdException w:name="List Table 6 Colorful Accent 1" w:uiPriority="51"/>
+    <w:lsdException w:name="List Table 7 Colorful Accent 1" w:uiPriority="52"/>
+    <w:lsdException w:name="List Table 1 Light Accent 2" w:uiPriority="46"/>
+    <w:lsdException w:name="List Table 2 Accent 2" w:uiPriority="47"/>
+    <w:lsdException w:name="List Table 3 Accent 2" w:uiPriority="48"/>
+    <w:lsdException w:name="List Table 4 Accent 2" w:uiPriority="49"/>
+    <w:lsdException w:name="List Table 5 Dark Accent 2" w:uiPriority="50"/>
+    <w:lsdException w:name="List Table 6 Colorful Accent 2" w:uiPriority="51"/>
+    <w:lsdException w:name="List Table 7 Colorful Accent 2" w:uiPriority="52"/>
+    <w:lsdException w:name="List Table 1 Light Accent 3" w:uiPriority="46"/>
+    <w:lsdException w:name="List Table 2 Accent 3" w:uiPriority="47"/>
+    <w:lsdException w:name="List Table 3 Accent 3" w:uiPriority="48"/>
+    <w:lsdException w:name="List Table 4 Accent 3" w:uiPriority="49"/>
+    <w:lsdException w:name="List Table 5 Dark Accent 3" w:uiPriority="50"/>
+    <w:lsdException w:name="List Table 6 Colorful Accent 3" w:uiPriority="51"/>
+    <w:lsdException w:name="List Table 7 Colorful Accent 3" w:uiPriority="52"/>
+    <w:lsdException w:name="List Table 1 Light Accent 4" w:uiPriority="46"/>
+    <w:lsdException w:name="List Table 2 Accent 4" w:uiPriority="47"/>
+    <w:lsdException w:name="List Table 3 Accent 4" w:uiPriority="48"/>
+    <w:lsdException w:name="List Table 4 Accent 4" w:uiPriority="49"/>
+    <w:lsdException w:name="List Table 5 Dark Accent 4" w:uiPriority="50"/>
+    <w:lsdException w:name="List Table 6 Colorful Accent 4" w:uiPriority="51"/>
+    <w:lsdException w:name="List Table 7 Colorful Accent 4" w:uiPriority="52"/>
+    <w:lsdException w:name="List Table 1 Light Accent 5" w:uiPriority="46"/>
+    <w:lsdException w:name="List Table 2 Accent 5" w:uiPriority="47"/>
+    <w:lsdException w:name="List Table 3 Accent 5" w:uiPriority="48"/>
+    <w:lsdException w:name="List Table 4 Accent 5" w:uiPriority="49"/>
+    <w:lsdException w:name="List Table 5 Dark Accent 5" w:uiPriority="50"/>
+    <w:lsdException w:name="List Table 6 Colorful Accent 5" w:uiPriority="51"/>
+    <w:lsdException w:name="List Table 7 Colorful Accent 5" w:uiPriority="52"/>
+    <w:lsdException w:name="List Table 1 Light Accent 6" w:uiPriority="46"/>
+    <w:lsdException w:name="List Table 2 Accent 6" w:uiPriority="47"/>
+    <w:lsdException w:name="List Table 3 Accent 6" w:uiPriority="48"/>
+    <w:lsdException w:name="List Table 4 Accent 6" w:uiPriority="49"/>
+    <w:lsdException w:name="List Table 5 Dark Accent 6" w:uiPriority="50"/>
+    <w:lsdException w:name="List Table 6 Colorful Accent 6" w:uiPriority="51"/>
+    <w:lsdException w:name="List Table 7 Colorful Accent 6" w:uiPriority="52"/>
+    <w:lsdException w:name="Mention" w:semiHidden="1" w:unhideWhenUsed="1"/>
+    <w:lsdException w:name="Smart Hyperlink" w:semiHidden="1" w:unhideWhenUsed="1"/>
   </w:latentStyles>
   <w:style w:type="paragraph" w:default="1" w:styleId="Normal">
     <w:name w:val="Normal"/>
@@ -4060,7 +4015,7 @@
 </file>
 
 <file path=customXml/itemProps1.xml><?xml version="1.0" encoding="utf-8"?>
-<ds:datastoreItem xmlns:ds="http://schemas.openxmlformats.org/officeDocument/2006/customXml" ds:itemID="{7A1EF7BC-810E-5D48-A4F4-617E27C10793}">
+<ds:datastoreItem xmlns:ds="http://schemas.openxmlformats.org/officeDocument/2006/customXml" ds:itemID="{EED71B59-5387-9A4F-A5CE-AC6F2DA1618A}">
   <ds:schemaRefs>
     <ds:schemaRef ds:uri="http://schemas.openxmlformats.org/officeDocument/2006/bibliography"/>
   </ds:schemaRefs>
